--- a/議事録.docx
+++ b/議事録.docx
@@ -1453,1109 +1453,1290 @@
     </w:p>
     <w:p/>
     <w:p/>
-    <w:p>
+    <w:p/>
+    <w:p>
+      <w:pPr>
+        <w:spacing w:line="240" w:lineRule="auto"/>
+        <w:jc w:val="center"/>
+        <w:rPr>
+          <w:rFonts w:ascii="ＭＳ ゴシック" w:eastAsia="ＭＳ ゴシック" w:hAnsi="ＭＳ ゴシック"/>
+          <w:sz w:val="40"/>
+        </w:rPr>
+      </w:pPr>
+      <w:r>
+        <w:rPr>
+          <w:rFonts w:ascii="ＭＳ ゴシック" w:eastAsia="ＭＳ ゴシック" w:hAnsi="ＭＳ ゴシック" w:hint="eastAsia"/>
+          <w:sz w:val="40"/>
+        </w:rPr>
+        <w:t>議事録</w:t>
+      </w:r>
+    </w:p>
+    <w:p>
+      <w:pPr>
+        <w:spacing w:line="240" w:lineRule="auto"/>
+        <w:rPr>
+          <w:rFonts w:ascii="ＭＳ ゴシック" w:eastAsia="ＭＳ ゴシック" w:hAnsi="ＭＳ ゴシック"/>
+          <w:sz w:val="20"/>
+        </w:rPr>
+      </w:pPr>
+    </w:p>
+    <w:p>
+      <w:pPr>
+        <w:spacing w:line="240" w:lineRule="auto"/>
+        <w:rPr>
+          <w:rFonts w:ascii="ＭＳ ゴシック" w:eastAsia="ＭＳ ゴシック" w:hAnsi="ＭＳ ゴシック"/>
+          <w:sz w:val="24"/>
+          <w:szCs w:val="24"/>
+        </w:rPr>
+      </w:pPr>
+      <w:r>
+        <w:rPr>
+          <w:rFonts w:ascii="ＭＳ ゴシック" w:eastAsia="ＭＳ ゴシック" w:hAnsi="ＭＳ ゴシック" w:hint="eastAsia"/>
+          <w:sz w:val="24"/>
+          <w:szCs w:val="24"/>
+        </w:rPr>
+        <w:t>1.日時</w:t>
+      </w:r>
+      <w:r>
+        <w:rPr>
+          <w:rFonts w:ascii="ＭＳ ゴシック" w:eastAsia="ＭＳ ゴシック" w:hAnsi="ＭＳ ゴシック"/>
+          <w:sz w:val="24"/>
+          <w:szCs w:val="24"/>
+        </w:rPr>
+        <w:tab/>
+      </w:r>
+      <w:r>
+        <w:rPr>
+          <w:rFonts w:ascii="ＭＳ ゴシック" w:eastAsia="ＭＳ ゴシック" w:hAnsi="ＭＳ ゴシック"/>
+          <w:sz w:val="24"/>
+          <w:szCs w:val="24"/>
+        </w:rPr>
+        <w:tab/>
+      </w:r>
+      <w:r>
+        <w:rPr>
+          <w:rFonts w:ascii="ＭＳ ゴシック" w:eastAsia="ＭＳ ゴシック" w:hAnsi="ＭＳ ゴシック" w:hint="eastAsia"/>
+          <w:sz w:val="24"/>
+          <w:szCs w:val="24"/>
+        </w:rPr>
+        <w:t>R</w:t>
+      </w:r>
+      <w:r>
+        <w:rPr>
+          <w:rFonts w:ascii="ＭＳ ゴシック" w:eastAsia="ＭＳ ゴシック" w:hAnsi="ＭＳ ゴシック"/>
+          <w:sz w:val="24"/>
+          <w:szCs w:val="24"/>
+        </w:rPr>
+        <w:t>5</w:t>
+      </w:r>
+      <w:r>
+        <w:rPr>
+          <w:rFonts w:ascii="ＭＳ ゴシック" w:eastAsia="ＭＳ ゴシック" w:hAnsi="ＭＳ ゴシック" w:hint="eastAsia"/>
+          <w:sz w:val="24"/>
+          <w:szCs w:val="24"/>
+        </w:rPr>
+        <w:t>年4月18日（火）</w:t>
+      </w:r>
+    </w:p>
+    <w:p>
+      <w:pPr>
+        <w:spacing w:line="240" w:lineRule="auto"/>
+        <w:rPr>
+          <w:rFonts w:ascii="ＭＳ ゴシック" w:eastAsia="ＭＳ ゴシック" w:hAnsi="ＭＳ ゴシック"/>
+          <w:sz w:val="24"/>
+          <w:szCs w:val="24"/>
+        </w:rPr>
+      </w:pPr>
+      <w:r>
+        <w:rPr>
+          <w:rFonts w:ascii="ＭＳ ゴシック" w:eastAsia="ＭＳ ゴシック" w:hAnsi="ＭＳ ゴシック" w:hint="eastAsia"/>
+          <w:sz w:val="24"/>
+          <w:szCs w:val="24"/>
+        </w:rPr>
+        <w:t>2.出席者</w:t>
+      </w:r>
+      <w:r>
+        <w:rPr>
+          <w:rFonts w:ascii="ＭＳ ゴシック" w:eastAsia="ＭＳ ゴシック" w:hAnsi="ＭＳ ゴシック"/>
+          <w:sz w:val="24"/>
+          <w:szCs w:val="24"/>
+        </w:rPr>
+        <w:tab/>
+      </w:r>
+      <w:r>
+        <w:rPr>
+          <w:rFonts w:ascii="ＭＳ ゴシック" w:eastAsia="ＭＳ ゴシック" w:hAnsi="ＭＳ ゴシック" w:hint="eastAsia"/>
+          <w:sz w:val="24"/>
+          <w:szCs w:val="24"/>
+        </w:rPr>
+        <w:t>竹内柊野、小畠優香、藤本祥恵</w:t>
+      </w:r>
+    </w:p>
+    <w:p>
+      <w:pPr>
+        <w:spacing w:line="240" w:lineRule="auto"/>
+        <w:rPr>
+          <w:rFonts w:ascii="ＭＳ ゴシック" w:eastAsia="ＭＳ ゴシック" w:hAnsi="ＭＳ ゴシック"/>
+          <w:sz w:val="24"/>
+          <w:szCs w:val="24"/>
+        </w:rPr>
+      </w:pPr>
+      <w:r>
+        <w:rPr>
+          <w:rFonts w:ascii="ＭＳ ゴシック" w:eastAsia="ＭＳ ゴシック" w:hAnsi="ＭＳ ゴシック" w:hint="eastAsia"/>
+          <w:sz w:val="24"/>
+          <w:szCs w:val="24"/>
+        </w:rPr>
+        <w:t>3.議事内容</w:t>
+      </w:r>
+    </w:p>
+    <w:p>
+      <w:r>
+        <w:rPr>
+          <w:rFonts w:hint="eastAsia"/>
+        </w:rPr>
+        <w:t>・ワイヤーフレーム作成続き</w:t>
+      </w:r>
+    </w:p>
+    <w:p>
+      <w:pPr>
+        <w:spacing w:line="240" w:lineRule="auto"/>
+        <w:rPr>
+          <w:rFonts w:ascii="ＭＳ 明朝" w:hAnsi="ＭＳ 明朝"/>
+          <w:sz w:val="20"/>
+        </w:rPr>
+      </w:pPr>
+    </w:p>
+    <w:p>
+      <w:pPr>
+        <w:spacing w:line="240" w:lineRule="auto"/>
+        <w:rPr>
+          <w:rFonts w:ascii="ＭＳ 明朝" w:hAnsi="ＭＳ 明朝"/>
+          <w:sz w:val="20"/>
+        </w:rPr>
+      </w:pPr>
+      <w:r>
+        <w:rPr>
+          <w:rFonts w:ascii="ＭＳ 明朝" w:hAnsi="ＭＳ 明朝" w:hint="eastAsia"/>
+          <w:sz w:val="20"/>
+        </w:rPr>
+        <w:t>【ページ担当割り当て】</w:t>
+      </w:r>
+    </w:p>
+    <w:p>
+      <w:pPr>
+        <w:spacing w:line="240" w:lineRule="auto"/>
+        <w:rPr>
+          <w:rFonts w:ascii="ＭＳ 明朝" w:hAnsi="ＭＳ 明朝"/>
+          <w:sz w:val="20"/>
+        </w:rPr>
+      </w:pPr>
+    </w:p>
+    <w:p>
+      <w:pPr>
+        <w:spacing w:line="240" w:lineRule="auto"/>
+        <w:rPr>
+          <w:rFonts w:ascii="ＭＳ 明朝" w:hAnsi="ＭＳ 明朝"/>
+          <w:sz w:val="20"/>
+        </w:rPr>
+      </w:pPr>
+      <w:r>
+        <w:rPr>
+          <w:rFonts w:ascii="ＭＳ 明朝" w:hAnsi="ＭＳ 明朝" w:hint="eastAsia"/>
+          <w:sz w:val="20"/>
+        </w:rPr>
+        <w:t>竹内</w:t>
+      </w:r>
+    </w:p>
+    <w:p>
+      <w:pPr>
+        <w:spacing w:line="240" w:lineRule="auto"/>
+        <w:rPr>
+          <w:rFonts w:ascii="ＭＳ 明朝" w:hAnsi="ＭＳ 明朝"/>
+          <w:sz w:val="20"/>
+        </w:rPr>
+      </w:pPr>
+      <w:r>
+        <w:rPr>
+          <w:rFonts w:ascii="ＭＳ 明朝" w:hAnsi="ＭＳ 明朝" w:hint="eastAsia"/>
+          <w:sz w:val="20"/>
+        </w:rPr>
+        <w:t>・里親募集</w:t>
+      </w:r>
+    </w:p>
+    <w:p>
+      <w:pPr>
+        <w:spacing w:line="240" w:lineRule="auto"/>
+        <w:rPr>
+          <w:rFonts w:ascii="ＭＳ 明朝" w:hAnsi="ＭＳ 明朝"/>
+          <w:sz w:val="20"/>
+        </w:rPr>
+      </w:pPr>
+      <w:r>
+        <w:rPr>
+          <w:rFonts w:ascii="ＭＳ 明朝" w:hAnsi="ＭＳ 明朝" w:hint="eastAsia"/>
+          <w:sz w:val="20"/>
+        </w:rPr>
+        <w:t>・メッセージ</w:t>
+      </w:r>
+    </w:p>
+    <w:p>
+      <w:pPr>
+        <w:spacing w:line="240" w:lineRule="auto"/>
+        <w:rPr>
+          <w:rFonts w:ascii="ＭＳ 明朝" w:hAnsi="ＭＳ 明朝"/>
+          <w:sz w:val="20"/>
+        </w:rPr>
+      </w:pPr>
+      <w:r>
+        <w:rPr>
+          <w:rFonts w:ascii="ＭＳ 明朝" w:hAnsi="ＭＳ 明朝" w:hint="eastAsia"/>
+          <w:sz w:val="20"/>
+        </w:rPr>
+        <w:t>小畠</w:t>
+      </w:r>
+    </w:p>
+    <w:p>
+      <w:pPr>
+        <w:spacing w:line="240" w:lineRule="auto"/>
+        <w:rPr>
+          <w:rFonts w:ascii="ＭＳ 明朝" w:hAnsi="ＭＳ 明朝"/>
+          <w:sz w:val="20"/>
+        </w:rPr>
+      </w:pPr>
+      <w:r>
+        <w:rPr>
+          <w:rFonts w:ascii="ＭＳ 明朝" w:hAnsi="ＭＳ 明朝" w:hint="eastAsia"/>
+          <w:sz w:val="20"/>
+        </w:rPr>
+        <w:t>・新規会員登録</w:t>
+      </w:r>
+    </w:p>
+    <w:p>
+      <w:pPr>
+        <w:spacing w:line="240" w:lineRule="auto"/>
+        <w:rPr>
+          <w:rFonts w:ascii="ＭＳ 明朝" w:hAnsi="ＭＳ 明朝"/>
+          <w:sz w:val="20"/>
+        </w:rPr>
+      </w:pPr>
+      <w:r>
+        <w:rPr>
+          <w:rFonts w:ascii="ＭＳ 明朝" w:hAnsi="ＭＳ 明朝" w:hint="eastAsia"/>
+          <w:sz w:val="20"/>
+        </w:rPr>
+        <w:t>・退会ページ</w:t>
+      </w:r>
+    </w:p>
+    <w:p>
+      <w:r>
+        <w:rPr>
+          <w:rFonts w:hint="eastAsia"/>
+        </w:rPr>
+        <w:t>・登録情報の変更</w:t>
+      </w:r>
+    </w:p>
+    <w:p>
+      <w:r>
+        <w:rPr>
+          <w:rFonts w:hint="eastAsia"/>
+        </w:rPr>
+        <w:t>藤本</w:t>
+      </w:r>
+    </w:p>
+    <w:p>
+      <w:r>
+        <w:rPr>
+          <w:rFonts w:hint="eastAsia"/>
+        </w:rPr>
+        <w:t>・ログイン、マイページ</w:t>
+      </w:r>
+    </w:p>
+    <w:p>
+      <w:r>
+        <w:rPr>
+          <w:rFonts w:hint="eastAsia"/>
+        </w:rPr>
+        <w:t>・犬猫登録</w:t>
+      </w:r>
+    </w:p>
+    <w:p/>
+    <w:p>
+      <w:pPr>
+        <w:rPr>
+          <w:sz w:val="24"/>
+          <w:szCs w:val="24"/>
+        </w:rPr>
+      </w:pPr>
+      <w:r>
+        <w:rPr>
+          <w:rFonts w:hint="eastAsia"/>
+          <w:sz w:val="24"/>
+          <w:szCs w:val="24"/>
+        </w:rPr>
+        <w:t>4.4</w:t>
+      </w:r>
+      <w:r>
+        <w:rPr>
+          <w:sz w:val="24"/>
+          <w:szCs w:val="24"/>
+        </w:rPr>
+        <w:t>/19</w:t>
+      </w:r>
+      <w:r>
+        <w:rPr>
+          <w:rFonts w:hint="eastAsia"/>
+          <w:sz w:val="24"/>
+          <w:szCs w:val="24"/>
+        </w:rPr>
+        <w:t>（水</w:t>
+      </w:r>
+      <w:r>
+        <w:rPr>
+          <w:rFonts w:hint="eastAsia"/>
+          <w:sz w:val="24"/>
+          <w:szCs w:val="24"/>
+        </w:rPr>
+        <w:t>）の予定</w:t>
+      </w:r>
+    </w:p>
+    <w:p>
+      <w:pPr>
+        <w:rPr>
+          <w:szCs w:val="21"/>
+        </w:rPr>
+      </w:pPr>
+      <w:r>
+        <w:rPr>
+          <w:rFonts w:hint="eastAsia"/>
+          <w:szCs w:val="21"/>
+        </w:rPr>
+        <w:t>・データベースの作成</w:t>
+      </w:r>
+      <w:r>
+        <w:rPr>
+          <w:rFonts w:hint="eastAsia"/>
+          <w:szCs w:val="21"/>
+        </w:rPr>
+        <w:t>、共有</w:t>
+      </w:r>
+    </w:p>
+    <w:p>
+      <w:pPr>
+        <w:rPr>
+          <w:szCs w:val="21"/>
+        </w:rPr>
+      </w:pPr>
+      <w:r>
+        <w:rPr>
+          <w:rFonts w:hint="eastAsia"/>
+          <w:szCs w:val="21"/>
+        </w:rPr>
+        <w:t>・</w:t>
+      </w:r>
+      <w:r>
+        <w:rPr>
+          <w:rFonts w:hint="eastAsia"/>
+          <w:szCs w:val="21"/>
+        </w:rPr>
+        <w:t>PHP</w:t>
+      </w:r>
+      <w:r>
+        <w:rPr>
+          <w:rFonts w:hint="eastAsia"/>
+          <w:szCs w:val="21"/>
+        </w:rPr>
+        <w:t>個人作業開始</w:t>
+      </w:r>
+    </w:p>
+    <w:p/>
+    <w:p/>
+    <w:p>
+      <w:pPr>
+        <w:spacing w:line="240" w:lineRule="auto"/>
+        <w:ind w:left="2520" w:firstLine="840"/>
+        <w:rPr>
+          <w:rFonts w:ascii="ＭＳ ゴシック" w:eastAsia="ＭＳ ゴシック" w:hAnsi="ＭＳ ゴシック"/>
+          <w:sz w:val="40"/>
+        </w:rPr>
+      </w:pPr>
+      <w:r>
+        <w:rPr>
+          <w:rFonts w:ascii="ＭＳ ゴシック" w:eastAsia="ＭＳ ゴシック" w:hAnsi="ＭＳ ゴシック" w:hint="eastAsia"/>
+          <w:sz w:val="40"/>
+        </w:rPr>
+        <w:t>議事録</w:t>
+      </w:r>
+    </w:p>
+    <w:p>
+      <w:pPr>
+        <w:spacing w:line="240" w:lineRule="auto"/>
+        <w:rPr>
+          <w:rFonts w:ascii="ＭＳ ゴシック" w:eastAsia="ＭＳ ゴシック" w:hAnsi="ＭＳ ゴシック"/>
+          <w:sz w:val="20"/>
+        </w:rPr>
+      </w:pPr>
+    </w:p>
+    <w:p>
+      <w:pPr>
+        <w:spacing w:line="240" w:lineRule="auto"/>
+        <w:rPr>
+          <w:rFonts w:ascii="ＭＳ ゴシック" w:eastAsia="ＭＳ ゴシック" w:hAnsi="ＭＳ ゴシック"/>
+          <w:sz w:val="24"/>
+          <w:szCs w:val="24"/>
+        </w:rPr>
+      </w:pPr>
+      <w:r>
+        <w:rPr>
+          <w:rFonts w:ascii="ＭＳ ゴシック" w:eastAsia="ＭＳ ゴシック" w:hAnsi="ＭＳ ゴシック" w:hint="eastAsia"/>
+          <w:sz w:val="24"/>
+          <w:szCs w:val="24"/>
+        </w:rPr>
+        <w:t>1.日時</w:t>
+      </w:r>
+      <w:r>
+        <w:rPr>
+          <w:rFonts w:ascii="ＭＳ ゴシック" w:eastAsia="ＭＳ ゴシック" w:hAnsi="ＭＳ ゴシック"/>
+          <w:sz w:val="24"/>
+          <w:szCs w:val="24"/>
+        </w:rPr>
+        <w:tab/>
+      </w:r>
+      <w:r>
+        <w:rPr>
+          <w:rFonts w:ascii="ＭＳ ゴシック" w:eastAsia="ＭＳ ゴシック" w:hAnsi="ＭＳ ゴシック"/>
+          <w:sz w:val="24"/>
+          <w:szCs w:val="24"/>
+        </w:rPr>
+        <w:tab/>
+      </w:r>
+      <w:r>
+        <w:rPr>
+          <w:rFonts w:ascii="ＭＳ ゴシック" w:eastAsia="ＭＳ ゴシック" w:hAnsi="ＭＳ ゴシック" w:hint="eastAsia"/>
+          <w:sz w:val="24"/>
+          <w:szCs w:val="24"/>
+        </w:rPr>
+        <w:t>R</w:t>
+      </w:r>
+      <w:r>
+        <w:rPr>
+          <w:rFonts w:ascii="ＭＳ ゴシック" w:eastAsia="ＭＳ ゴシック" w:hAnsi="ＭＳ ゴシック"/>
+          <w:sz w:val="24"/>
+          <w:szCs w:val="24"/>
+        </w:rPr>
+        <w:t>5</w:t>
+      </w:r>
+      <w:r>
+        <w:rPr>
+          <w:rFonts w:ascii="ＭＳ ゴシック" w:eastAsia="ＭＳ ゴシック" w:hAnsi="ＭＳ ゴシック" w:hint="eastAsia"/>
+          <w:sz w:val="24"/>
+          <w:szCs w:val="24"/>
+        </w:rPr>
+        <w:t>年4月</w:t>
+      </w:r>
+      <w:r>
+        <w:rPr>
+          <w:rFonts w:ascii="ＭＳ ゴシック" w:eastAsia="ＭＳ ゴシック" w:hAnsi="ＭＳ ゴシック" w:hint="eastAsia"/>
+          <w:sz w:val="24"/>
+          <w:szCs w:val="24"/>
+        </w:rPr>
+        <w:t>19日（水</w:t>
+      </w:r>
+      <w:r>
+        <w:rPr>
+          <w:rFonts w:ascii="ＭＳ ゴシック" w:eastAsia="ＭＳ ゴシック" w:hAnsi="ＭＳ ゴシック" w:hint="eastAsia"/>
+          <w:sz w:val="24"/>
+          <w:szCs w:val="24"/>
+        </w:rPr>
+        <w:t>）</w:t>
+      </w:r>
+    </w:p>
+    <w:p>
+      <w:pPr>
+        <w:spacing w:line="240" w:lineRule="auto"/>
+        <w:rPr>
+          <w:rFonts w:ascii="ＭＳ ゴシック" w:eastAsia="ＭＳ ゴシック" w:hAnsi="ＭＳ ゴシック"/>
+          <w:sz w:val="24"/>
+          <w:szCs w:val="24"/>
+        </w:rPr>
+      </w:pPr>
+      <w:r>
+        <w:rPr>
+          <w:rFonts w:ascii="ＭＳ ゴシック" w:eastAsia="ＭＳ ゴシック" w:hAnsi="ＭＳ ゴシック" w:hint="eastAsia"/>
+          <w:sz w:val="24"/>
+          <w:szCs w:val="24"/>
+        </w:rPr>
+        <w:t>2.出席者</w:t>
+      </w:r>
+      <w:r>
+        <w:rPr>
+          <w:rFonts w:ascii="ＭＳ ゴシック" w:eastAsia="ＭＳ ゴシック" w:hAnsi="ＭＳ ゴシック"/>
+          <w:sz w:val="24"/>
+          <w:szCs w:val="24"/>
+        </w:rPr>
+        <w:tab/>
+      </w:r>
+      <w:r>
+        <w:rPr>
+          <w:rFonts w:ascii="ＭＳ ゴシック" w:eastAsia="ＭＳ ゴシック" w:hAnsi="ＭＳ ゴシック" w:hint="eastAsia"/>
+          <w:sz w:val="24"/>
+          <w:szCs w:val="24"/>
+        </w:rPr>
+        <w:t>竹内柊野、小畠優香、藤本祥恵</w:t>
+      </w:r>
+    </w:p>
+    <w:p>
+      <w:pPr>
+        <w:spacing w:line="240" w:lineRule="auto"/>
+        <w:rPr>
+          <w:rFonts w:ascii="ＭＳ ゴシック" w:eastAsia="ＭＳ ゴシック" w:hAnsi="ＭＳ ゴシック"/>
+          <w:sz w:val="24"/>
+          <w:szCs w:val="24"/>
+        </w:rPr>
+      </w:pPr>
+      <w:r>
+        <w:rPr>
+          <w:rFonts w:ascii="ＭＳ ゴシック" w:eastAsia="ＭＳ ゴシック" w:hAnsi="ＭＳ ゴシック" w:hint="eastAsia"/>
+          <w:sz w:val="24"/>
+          <w:szCs w:val="24"/>
+        </w:rPr>
+        <w:t>3.議事内容</w:t>
+      </w:r>
+    </w:p>
+    <w:p>
+      <w:pPr>
+        <w:spacing w:line="240" w:lineRule="auto"/>
+        <w:rPr>
+          <w:rFonts w:ascii="ＭＳ ゴシック" w:eastAsia="ＭＳ ゴシック" w:hAnsi="ＭＳ ゴシック"/>
+          <w:szCs w:val="21"/>
+        </w:rPr>
+      </w:pPr>
+      <w:r>
+        <w:rPr>
+          <w:rFonts w:ascii="ＭＳ ゴシック" w:eastAsia="ＭＳ ゴシック" w:hAnsi="ＭＳ ゴシック" w:hint="eastAsia"/>
+          <w:szCs w:val="21"/>
+        </w:rPr>
+        <w:t>・header、footerのincludeファイル作成</w:t>
+      </w:r>
+    </w:p>
+    <w:p>
+      <w:pPr>
+        <w:spacing w:line="240" w:lineRule="auto"/>
+        <w:rPr>
+          <w:rFonts w:ascii="ＭＳ ゴシック" w:eastAsia="ＭＳ ゴシック" w:hAnsi="ＭＳ ゴシック"/>
+          <w:szCs w:val="21"/>
+        </w:rPr>
+      </w:pPr>
+      <w:r>
+        <w:rPr>
+          <w:rFonts w:ascii="ＭＳ ゴシック" w:eastAsia="ＭＳ ゴシック" w:hAnsi="ＭＳ ゴシック" w:hint="eastAsia"/>
+          <w:szCs w:val="21"/>
+        </w:rPr>
+        <w:t>・Gitとsourcetreeの連携</w:t>
+      </w:r>
+    </w:p>
+    <w:p>
+      <w:r>
+        <w:rPr>
+          <w:rFonts w:hint="eastAsia"/>
+        </w:rPr>
+        <w:t>・個人作業の続き</w:t>
+      </w:r>
+    </w:p>
+    <w:p/>
+    <w:p>
+      <w:pPr>
+        <w:rPr>
+          <w:sz w:val="24"/>
+          <w:szCs w:val="24"/>
+        </w:rPr>
+      </w:pPr>
+      <w:r>
+        <w:rPr>
+          <w:rFonts w:hint="eastAsia"/>
+          <w:sz w:val="24"/>
+          <w:szCs w:val="24"/>
+        </w:rPr>
+        <w:t>4.4</w:t>
+      </w:r>
+      <w:r>
+        <w:rPr>
+          <w:sz w:val="24"/>
+          <w:szCs w:val="24"/>
+        </w:rPr>
+        <w:t>/20</w:t>
+      </w:r>
+      <w:r>
+        <w:rPr>
+          <w:rFonts w:hint="eastAsia"/>
+          <w:sz w:val="24"/>
+          <w:szCs w:val="24"/>
+        </w:rPr>
+        <w:t>（木</w:t>
+      </w:r>
+      <w:r>
+        <w:rPr>
+          <w:rFonts w:hint="eastAsia"/>
+          <w:sz w:val="24"/>
+          <w:szCs w:val="24"/>
+        </w:rPr>
+        <w:t>）の予定</w:t>
+      </w:r>
+    </w:p>
+    <w:p>
+      <w:r>
+        <w:rPr>
+          <w:rFonts w:hint="eastAsia"/>
+        </w:rPr>
+        <w:t>・個人作業の続き</w:t>
+      </w:r>
+    </w:p>
+    <w:p/>
+    <w:p>
+      <w:pPr>
+        <w:spacing w:line="240" w:lineRule="auto"/>
+        <w:ind w:left="2520" w:firstLine="840"/>
+        <w:rPr>
+          <w:rFonts w:ascii="ＭＳ ゴシック" w:eastAsia="ＭＳ ゴシック" w:hAnsi="ＭＳ ゴシック"/>
+          <w:sz w:val="40"/>
+        </w:rPr>
+      </w:pPr>
+      <w:r>
+        <w:rPr>
+          <w:rFonts w:ascii="ＭＳ ゴシック" w:eastAsia="ＭＳ ゴシック" w:hAnsi="ＭＳ ゴシック" w:hint="eastAsia"/>
+          <w:sz w:val="40"/>
+        </w:rPr>
+        <w:t>議事録</w:t>
+      </w:r>
+    </w:p>
+    <w:p>
+      <w:pPr>
+        <w:spacing w:line="240" w:lineRule="auto"/>
+        <w:rPr>
+          <w:rFonts w:ascii="ＭＳ ゴシック" w:eastAsia="ＭＳ ゴシック" w:hAnsi="ＭＳ ゴシック"/>
+          <w:sz w:val="20"/>
+        </w:rPr>
+      </w:pPr>
+    </w:p>
+    <w:p>
+      <w:pPr>
+        <w:spacing w:line="240" w:lineRule="auto"/>
+        <w:rPr>
+          <w:rFonts w:ascii="ＭＳ ゴシック" w:eastAsia="ＭＳ ゴシック" w:hAnsi="ＭＳ ゴシック"/>
+          <w:sz w:val="24"/>
+          <w:szCs w:val="24"/>
+        </w:rPr>
+      </w:pPr>
+      <w:r>
+        <w:rPr>
+          <w:rFonts w:ascii="ＭＳ ゴシック" w:eastAsia="ＭＳ ゴシック" w:hAnsi="ＭＳ ゴシック" w:hint="eastAsia"/>
+          <w:sz w:val="24"/>
+          <w:szCs w:val="24"/>
+        </w:rPr>
+        <w:t>1.日時</w:t>
+      </w:r>
+      <w:r>
+        <w:rPr>
+          <w:rFonts w:ascii="ＭＳ ゴシック" w:eastAsia="ＭＳ ゴシック" w:hAnsi="ＭＳ ゴシック"/>
+          <w:sz w:val="24"/>
+          <w:szCs w:val="24"/>
+        </w:rPr>
+        <w:tab/>
+      </w:r>
+      <w:r>
+        <w:rPr>
+          <w:rFonts w:ascii="ＭＳ ゴシック" w:eastAsia="ＭＳ ゴシック" w:hAnsi="ＭＳ ゴシック"/>
+          <w:sz w:val="24"/>
+          <w:szCs w:val="24"/>
+        </w:rPr>
+        <w:tab/>
+      </w:r>
+      <w:r>
+        <w:rPr>
+          <w:rFonts w:ascii="ＭＳ ゴシック" w:eastAsia="ＭＳ ゴシック" w:hAnsi="ＭＳ ゴシック" w:hint="eastAsia"/>
+          <w:sz w:val="24"/>
+          <w:szCs w:val="24"/>
+        </w:rPr>
+        <w:t>R</w:t>
+      </w:r>
+      <w:r>
+        <w:rPr>
+          <w:rFonts w:ascii="ＭＳ ゴシック" w:eastAsia="ＭＳ ゴシック" w:hAnsi="ＭＳ ゴシック"/>
+          <w:sz w:val="24"/>
+          <w:szCs w:val="24"/>
+        </w:rPr>
+        <w:t>5</w:t>
+      </w:r>
+      <w:r>
+        <w:rPr>
+          <w:rFonts w:ascii="ＭＳ ゴシック" w:eastAsia="ＭＳ ゴシック" w:hAnsi="ＭＳ ゴシック" w:hint="eastAsia"/>
+          <w:sz w:val="24"/>
+          <w:szCs w:val="24"/>
+        </w:rPr>
+        <w:t>年4月</w:t>
+      </w:r>
+      <w:r>
+        <w:rPr>
+          <w:rFonts w:ascii="ＭＳ ゴシック" w:eastAsia="ＭＳ ゴシック" w:hAnsi="ＭＳ ゴシック"/>
+          <w:sz w:val="24"/>
+          <w:szCs w:val="24"/>
+        </w:rPr>
+        <w:t>20</w:t>
+      </w:r>
+      <w:r>
+        <w:rPr>
+          <w:rFonts w:ascii="ＭＳ ゴシック" w:eastAsia="ＭＳ ゴシック" w:hAnsi="ＭＳ ゴシック" w:hint="eastAsia"/>
+          <w:sz w:val="24"/>
+          <w:szCs w:val="24"/>
+        </w:rPr>
+        <w:t>日（木</w:t>
+      </w:r>
+      <w:r>
+        <w:rPr>
+          <w:rFonts w:ascii="ＭＳ ゴシック" w:eastAsia="ＭＳ ゴシック" w:hAnsi="ＭＳ ゴシック" w:hint="eastAsia"/>
+          <w:sz w:val="24"/>
+          <w:szCs w:val="24"/>
+        </w:rPr>
+        <w:t>）</w:t>
+      </w:r>
+    </w:p>
+    <w:p>
+      <w:pPr>
+        <w:spacing w:line="240" w:lineRule="auto"/>
+        <w:rPr>
+          <w:rFonts w:ascii="ＭＳ ゴシック" w:eastAsia="ＭＳ ゴシック" w:hAnsi="ＭＳ ゴシック"/>
+          <w:sz w:val="24"/>
+          <w:szCs w:val="24"/>
+        </w:rPr>
+      </w:pPr>
+      <w:r>
+        <w:rPr>
+          <w:rFonts w:ascii="ＭＳ ゴシック" w:eastAsia="ＭＳ ゴシック" w:hAnsi="ＭＳ ゴシック" w:hint="eastAsia"/>
+          <w:sz w:val="24"/>
+          <w:szCs w:val="24"/>
+        </w:rPr>
+        <w:t>2.出席者</w:t>
+      </w:r>
+      <w:r>
+        <w:rPr>
+          <w:rFonts w:ascii="ＭＳ ゴシック" w:eastAsia="ＭＳ ゴシック" w:hAnsi="ＭＳ ゴシック"/>
+          <w:sz w:val="24"/>
+          <w:szCs w:val="24"/>
+        </w:rPr>
+        <w:tab/>
+      </w:r>
+      <w:r>
+        <w:rPr>
+          <w:rFonts w:ascii="ＭＳ ゴシック" w:eastAsia="ＭＳ ゴシック" w:hAnsi="ＭＳ ゴシック" w:hint="eastAsia"/>
+          <w:sz w:val="24"/>
+          <w:szCs w:val="24"/>
+        </w:rPr>
+        <w:t>竹内柊野、小畠優香、藤本祥恵</w:t>
+      </w:r>
+    </w:p>
+    <w:p>
+      <w:pPr>
+        <w:spacing w:line="240" w:lineRule="auto"/>
+        <w:rPr>
+          <w:rFonts w:ascii="ＭＳ ゴシック" w:eastAsia="ＭＳ ゴシック" w:hAnsi="ＭＳ ゴシック"/>
+          <w:sz w:val="24"/>
+          <w:szCs w:val="24"/>
+        </w:rPr>
+      </w:pPr>
+      <w:r>
+        <w:rPr>
+          <w:rFonts w:ascii="ＭＳ ゴシック" w:eastAsia="ＭＳ ゴシック" w:hAnsi="ＭＳ ゴシック" w:hint="eastAsia"/>
+          <w:sz w:val="24"/>
+          <w:szCs w:val="24"/>
+        </w:rPr>
+        <w:t>3.議事内容</w:t>
+      </w:r>
+    </w:p>
+    <w:p>
+      <w:r>
+        <w:rPr>
+          <w:rFonts w:hint="eastAsia"/>
+        </w:rPr>
+        <w:t>・個人作業の続き</w:t>
+      </w:r>
+    </w:p>
+    <w:p/>
+    <w:p>
+      <w:pPr>
+        <w:rPr>
+          <w:sz w:val="24"/>
+          <w:szCs w:val="24"/>
+        </w:rPr>
+      </w:pPr>
+      <w:r>
+        <w:rPr>
+          <w:rFonts w:hint="eastAsia"/>
+          <w:sz w:val="24"/>
+          <w:szCs w:val="24"/>
+        </w:rPr>
+        <w:t>4.4</w:t>
+      </w:r>
+      <w:r>
+        <w:rPr>
+          <w:sz w:val="24"/>
+          <w:szCs w:val="24"/>
+        </w:rPr>
+        <w:t>/21</w:t>
+      </w:r>
+      <w:r>
+        <w:rPr>
+          <w:rFonts w:hint="eastAsia"/>
+          <w:sz w:val="24"/>
+          <w:szCs w:val="24"/>
+        </w:rPr>
+        <w:t>（金</w:t>
+      </w:r>
+      <w:r>
+        <w:rPr>
+          <w:rFonts w:hint="eastAsia"/>
+          <w:sz w:val="24"/>
+          <w:szCs w:val="24"/>
+        </w:rPr>
+        <w:t>）の予定</w:t>
+      </w:r>
+    </w:p>
+    <w:p>
+      <w:r>
+        <w:rPr>
+          <w:rFonts w:hint="eastAsia"/>
+        </w:rPr>
+        <w:t>・個人作業の続き</w:t>
+      </w:r>
+    </w:p>
+    <w:p>
+      <w:pPr>
+        <w:spacing w:line="240" w:lineRule="auto"/>
+        <w:ind w:left="2520" w:firstLine="840"/>
+        <w:rPr>
+          <w:rFonts w:ascii="ＭＳ ゴシック" w:eastAsia="ＭＳ ゴシック" w:hAnsi="ＭＳ ゴシック"/>
+          <w:sz w:val="40"/>
+        </w:rPr>
+      </w:pPr>
+    </w:p>
+    <w:p>
+      <w:pPr>
+        <w:spacing w:line="240" w:lineRule="auto"/>
+        <w:ind w:left="2520" w:firstLine="840"/>
+        <w:rPr>
+          <w:rFonts w:ascii="ＭＳ ゴシック" w:eastAsia="ＭＳ ゴシック" w:hAnsi="ＭＳ ゴシック"/>
+          <w:sz w:val="40"/>
+        </w:rPr>
+      </w:pPr>
+      <w:r>
+        <w:rPr>
+          <w:rFonts w:ascii="ＭＳ ゴシック" w:eastAsia="ＭＳ ゴシック" w:hAnsi="ＭＳ ゴシック" w:hint="eastAsia"/>
+          <w:sz w:val="40"/>
+        </w:rPr>
+        <w:t>議事録</w:t>
+      </w:r>
+    </w:p>
+    <w:p>
+      <w:pPr>
+        <w:spacing w:line="240" w:lineRule="auto"/>
+        <w:rPr>
+          <w:rFonts w:ascii="ＭＳ ゴシック" w:eastAsia="ＭＳ ゴシック" w:hAnsi="ＭＳ ゴシック"/>
+          <w:sz w:val="20"/>
+        </w:rPr>
+      </w:pPr>
+    </w:p>
+    <w:p>
+      <w:pPr>
+        <w:spacing w:line="240" w:lineRule="auto"/>
+        <w:rPr>
+          <w:rFonts w:ascii="ＭＳ ゴシック" w:eastAsia="ＭＳ ゴシック" w:hAnsi="ＭＳ ゴシック"/>
+          <w:sz w:val="24"/>
+          <w:szCs w:val="24"/>
+        </w:rPr>
+      </w:pPr>
+      <w:r>
+        <w:rPr>
+          <w:rFonts w:ascii="ＭＳ ゴシック" w:eastAsia="ＭＳ ゴシック" w:hAnsi="ＭＳ ゴシック" w:hint="eastAsia"/>
+          <w:sz w:val="24"/>
+          <w:szCs w:val="24"/>
+        </w:rPr>
+        <w:t>1.日時</w:t>
+      </w:r>
+      <w:r>
+        <w:rPr>
+          <w:rFonts w:ascii="ＭＳ ゴシック" w:eastAsia="ＭＳ ゴシック" w:hAnsi="ＭＳ ゴシック"/>
+          <w:sz w:val="24"/>
+          <w:szCs w:val="24"/>
+        </w:rPr>
+        <w:tab/>
+      </w:r>
+      <w:r>
+        <w:rPr>
+          <w:rFonts w:ascii="ＭＳ ゴシック" w:eastAsia="ＭＳ ゴシック" w:hAnsi="ＭＳ ゴシック"/>
+          <w:sz w:val="24"/>
+          <w:szCs w:val="24"/>
+        </w:rPr>
+        <w:tab/>
+      </w:r>
+      <w:r>
+        <w:rPr>
+          <w:rFonts w:ascii="ＭＳ ゴシック" w:eastAsia="ＭＳ ゴシック" w:hAnsi="ＭＳ ゴシック" w:hint="eastAsia"/>
+          <w:sz w:val="24"/>
+          <w:szCs w:val="24"/>
+        </w:rPr>
+        <w:t>R</w:t>
+      </w:r>
+      <w:r>
+        <w:rPr>
+          <w:rFonts w:ascii="ＭＳ ゴシック" w:eastAsia="ＭＳ ゴシック" w:hAnsi="ＭＳ ゴシック"/>
+          <w:sz w:val="24"/>
+          <w:szCs w:val="24"/>
+        </w:rPr>
+        <w:t>5</w:t>
+      </w:r>
+      <w:r>
+        <w:rPr>
+          <w:rFonts w:ascii="ＭＳ ゴシック" w:eastAsia="ＭＳ ゴシック" w:hAnsi="ＭＳ ゴシック" w:hint="eastAsia"/>
+          <w:sz w:val="24"/>
+          <w:szCs w:val="24"/>
+        </w:rPr>
+        <w:t>年4月</w:t>
+      </w:r>
+      <w:r>
+        <w:rPr>
+          <w:rFonts w:ascii="ＭＳ ゴシック" w:eastAsia="ＭＳ ゴシック" w:hAnsi="ＭＳ ゴシック"/>
+          <w:sz w:val="24"/>
+          <w:szCs w:val="24"/>
+        </w:rPr>
+        <w:t>24</w:t>
+      </w:r>
+      <w:r>
+        <w:rPr>
+          <w:rFonts w:ascii="ＭＳ ゴシック" w:eastAsia="ＭＳ ゴシック" w:hAnsi="ＭＳ ゴシック" w:hint="eastAsia"/>
+          <w:sz w:val="24"/>
+          <w:szCs w:val="24"/>
+        </w:rPr>
+        <w:t>日（月</w:t>
+      </w:r>
+      <w:r>
+        <w:rPr>
+          <w:rFonts w:ascii="ＭＳ ゴシック" w:eastAsia="ＭＳ ゴシック" w:hAnsi="ＭＳ ゴシック" w:hint="eastAsia"/>
+          <w:sz w:val="24"/>
+          <w:szCs w:val="24"/>
+        </w:rPr>
+        <w:t>）</w:t>
+      </w:r>
+    </w:p>
+    <w:p>
+      <w:pPr>
+        <w:spacing w:line="240" w:lineRule="auto"/>
+        <w:rPr>
+          <w:rFonts w:ascii="ＭＳ ゴシック" w:eastAsia="ＭＳ ゴシック" w:hAnsi="ＭＳ ゴシック"/>
+          <w:sz w:val="24"/>
+          <w:szCs w:val="24"/>
+        </w:rPr>
+      </w:pPr>
+      <w:r>
+        <w:rPr>
+          <w:rFonts w:ascii="ＭＳ ゴシック" w:eastAsia="ＭＳ ゴシック" w:hAnsi="ＭＳ ゴシック" w:hint="eastAsia"/>
+          <w:sz w:val="24"/>
+          <w:szCs w:val="24"/>
+        </w:rPr>
+        <w:t>2.出席者</w:t>
+      </w:r>
+      <w:r>
+        <w:rPr>
+          <w:rFonts w:ascii="ＭＳ ゴシック" w:eastAsia="ＭＳ ゴシック" w:hAnsi="ＭＳ ゴシック"/>
+          <w:sz w:val="24"/>
+          <w:szCs w:val="24"/>
+        </w:rPr>
+        <w:tab/>
+      </w:r>
+      <w:r>
+        <w:rPr>
+          <w:rFonts w:ascii="ＭＳ ゴシック" w:eastAsia="ＭＳ ゴシック" w:hAnsi="ＭＳ ゴシック" w:hint="eastAsia"/>
+          <w:sz w:val="24"/>
+          <w:szCs w:val="24"/>
+        </w:rPr>
+        <w:t>竹内柊野、小畠優香、藤本祥恵</w:t>
+      </w:r>
+    </w:p>
+    <w:p>
+      <w:pPr>
+        <w:spacing w:line="240" w:lineRule="auto"/>
+        <w:rPr>
+          <w:rFonts w:ascii="ＭＳ ゴシック" w:eastAsia="ＭＳ ゴシック" w:hAnsi="ＭＳ ゴシック"/>
+          <w:sz w:val="24"/>
+          <w:szCs w:val="24"/>
+        </w:rPr>
+      </w:pPr>
+      <w:r>
+        <w:rPr>
+          <w:rFonts w:ascii="ＭＳ ゴシック" w:eastAsia="ＭＳ ゴシック" w:hAnsi="ＭＳ ゴシック" w:hint="eastAsia"/>
+          <w:sz w:val="24"/>
+          <w:szCs w:val="24"/>
+        </w:rPr>
+        <w:t>3.議事内容</w:t>
+      </w:r>
+    </w:p>
+    <w:p/>
+    <w:p>
+      <w:r>
+        <w:rPr>
+          <w:rFonts w:hint="eastAsia"/>
+        </w:rPr>
+        <w:t>最後にチェックすること！！！！</w:t>
+      </w:r>
+    </w:p>
+    <w:p/>
+    <w:p>
+      <w:r>
+        <w:rPr>
+          <w:rFonts w:hint="eastAsia"/>
+        </w:rPr>
+        <w:t>～前頁共通実装コード～</w:t>
+      </w:r>
+    </w:p>
+    <w:p>
+      <w:r>
+        <w:rPr>
+          <w:rFonts w:hint="eastAsia"/>
+        </w:rPr>
+        <w:lastRenderedPageBreak/>
+        <w:t>・</w:t>
+      </w:r>
+      <w:r>
+        <w:rPr>
+          <w:rFonts w:hint="eastAsia"/>
+        </w:rPr>
+        <w:t>$_SESSION</w:t>
+      </w:r>
+      <w:r>
+        <w:t>[‘user_id’]</w:t>
+      </w:r>
+      <w:r>
+        <w:rPr>
+          <w:rFonts w:hint="eastAsia"/>
+        </w:rPr>
+        <w:t>がセットされていない</w:t>
+      </w:r>
+      <w:r>
+        <w:rPr>
+          <w:rFonts w:hint="eastAsia"/>
+        </w:rPr>
+        <w:t>(</w:t>
+      </w:r>
+      <w:r>
+        <w:rPr>
+          <w:rFonts w:hint="eastAsia"/>
+        </w:rPr>
+        <w:t>未ログイン</w:t>
+      </w:r>
+      <w:r>
+        <w:rPr>
+          <w:rFonts w:hint="eastAsia"/>
+        </w:rPr>
+        <w:t>)</w:t>
+      </w:r>
+      <w:r>
+        <w:rPr>
+          <w:rFonts w:hint="eastAsia"/>
+        </w:rPr>
+        <w:t>状態で他ページにアクセスしいた場合ログインページに戻る仕様にする</w:t>
+      </w:r>
+    </w:p>
+    <w:p/>
+    <w:p/>
+    <w:p>
+      <w:pPr>
+        <w:spacing w:line="240" w:lineRule="auto"/>
+        <w:ind w:left="2520" w:firstLine="840"/>
+        <w:rPr>
+          <w:rFonts w:ascii="ＭＳ ゴシック" w:eastAsia="ＭＳ ゴシック" w:hAnsi="ＭＳ ゴシック"/>
+          <w:sz w:val="40"/>
+        </w:rPr>
+      </w:pPr>
+      <w:r>
+        <w:rPr>
+          <w:rFonts w:ascii="ＭＳ ゴシック" w:eastAsia="ＭＳ ゴシック" w:hAnsi="ＭＳ ゴシック" w:hint="eastAsia"/>
+          <w:sz w:val="40"/>
+        </w:rPr>
+        <w:t>議事録</w:t>
+      </w:r>
+    </w:p>
+    <w:p>
+      <w:pPr>
+        <w:spacing w:line="240" w:lineRule="auto"/>
+        <w:rPr>
+          <w:rFonts w:ascii="ＭＳ ゴシック" w:eastAsia="ＭＳ ゴシック" w:hAnsi="ＭＳ ゴシック"/>
+          <w:sz w:val="20"/>
+        </w:rPr>
+      </w:pPr>
+    </w:p>
+    <w:p>
+      <w:pPr>
+        <w:spacing w:line="240" w:lineRule="auto"/>
+        <w:rPr>
+          <w:rFonts w:ascii="ＭＳ ゴシック" w:eastAsia="ＭＳ ゴシック" w:hAnsi="ＭＳ ゴシック"/>
+          <w:sz w:val="24"/>
+          <w:szCs w:val="24"/>
+        </w:rPr>
+      </w:pPr>
+      <w:r>
+        <w:rPr>
+          <w:rFonts w:ascii="ＭＳ ゴシック" w:eastAsia="ＭＳ ゴシック" w:hAnsi="ＭＳ ゴシック" w:hint="eastAsia"/>
+          <w:sz w:val="24"/>
+          <w:szCs w:val="24"/>
+        </w:rPr>
+        <w:t>1.日時</w:t>
+      </w:r>
+      <w:r>
+        <w:rPr>
+          <w:rFonts w:ascii="ＭＳ ゴシック" w:eastAsia="ＭＳ ゴシック" w:hAnsi="ＭＳ ゴシック"/>
+          <w:sz w:val="24"/>
+          <w:szCs w:val="24"/>
+        </w:rPr>
+        <w:tab/>
+      </w:r>
+      <w:r>
+        <w:rPr>
+          <w:rFonts w:ascii="ＭＳ ゴシック" w:eastAsia="ＭＳ ゴシック" w:hAnsi="ＭＳ ゴシック"/>
+          <w:sz w:val="24"/>
+          <w:szCs w:val="24"/>
+        </w:rPr>
+        <w:tab/>
+      </w:r>
+      <w:r>
+        <w:rPr>
+          <w:rFonts w:ascii="ＭＳ ゴシック" w:eastAsia="ＭＳ ゴシック" w:hAnsi="ＭＳ ゴシック" w:hint="eastAsia"/>
+          <w:sz w:val="24"/>
+          <w:szCs w:val="24"/>
+        </w:rPr>
+        <w:t>R</w:t>
+      </w:r>
+      <w:r>
+        <w:rPr>
+          <w:rFonts w:ascii="ＭＳ ゴシック" w:eastAsia="ＭＳ ゴシック" w:hAnsi="ＭＳ ゴシック"/>
+          <w:sz w:val="24"/>
+          <w:szCs w:val="24"/>
+        </w:rPr>
+        <w:t>5</w:t>
+      </w:r>
+      <w:r>
+        <w:rPr>
+          <w:rFonts w:ascii="ＭＳ ゴシック" w:eastAsia="ＭＳ ゴシック" w:hAnsi="ＭＳ ゴシック" w:hint="eastAsia"/>
+          <w:sz w:val="24"/>
+          <w:szCs w:val="24"/>
+        </w:rPr>
+        <w:t>年4月</w:t>
+      </w:r>
+      <w:r>
+        <w:rPr>
+          <w:rFonts w:ascii="ＭＳ ゴシック" w:eastAsia="ＭＳ ゴシック" w:hAnsi="ＭＳ ゴシック"/>
+          <w:sz w:val="24"/>
+          <w:szCs w:val="24"/>
+        </w:rPr>
+        <w:t>24</w:t>
+      </w:r>
+      <w:r>
+        <w:rPr>
+          <w:rFonts w:ascii="ＭＳ ゴシック" w:eastAsia="ＭＳ ゴシック" w:hAnsi="ＭＳ ゴシック" w:hint="eastAsia"/>
+          <w:sz w:val="24"/>
+          <w:szCs w:val="24"/>
+        </w:rPr>
+        <w:t>日（月</w:t>
+      </w:r>
+      <w:r>
+        <w:rPr>
+          <w:rFonts w:ascii="ＭＳ ゴシック" w:eastAsia="ＭＳ ゴシック" w:hAnsi="ＭＳ ゴシック" w:hint="eastAsia"/>
+          <w:sz w:val="24"/>
+          <w:szCs w:val="24"/>
+        </w:rPr>
+        <w:t>）</w:t>
+      </w:r>
+    </w:p>
+    <w:p>
+      <w:pPr>
+        <w:spacing w:line="240" w:lineRule="auto"/>
+        <w:rPr>
+          <w:rFonts w:ascii="ＭＳ ゴシック" w:eastAsia="ＭＳ ゴシック" w:hAnsi="ＭＳ ゴシック"/>
+          <w:sz w:val="24"/>
+          <w:szCs w:val="24"/>
+        </w:rPr>
+      </w:pPr>
+      <w:r>
+        <w:rPr>
+          <w:rFonts w:ascii="ＭＳ ゴシック" w:eastAsia="ＭＳ ゴシック" w:hAnsi="ＭＳ ゴシック" w:hint="eastAsia"/>
+          <w:sz w:val="24"/>
+          <w:szCs w:val="24"/>
+        </w:rPr>
+        <w:t>2.出席者</w:t>
+      </w:r>
+      <w:r>
+        <w:rPr>
+          <w:rFonts w:ascii="ＭＳ ゴシック" w:eastAsia="ＭＳ ゴシック" w:hAnsi="ＭＳ ゴシック"/>
+          <w:sz w:val="24"/>
+          <w:szCs w:val="24"/>
+        </w:rPr>
+        <w:tab/>
+      </w:r>
+      <w:r>
+        <w:rPr>
+          <w:rFonts w:ascii="ＭＳ ゴシック" w:eastAsia="ＭＳ ゴシック" w:hAnsi="ＭＳ ゴシック" w:hint="eastAsia"/>
+          <w:sz w:val="24"/>
+          <w:szCs w:val="24"/>
+        </w:rPr>
+        <w:t>竹内柊野、小畠優香、藤本祥恵</w:t>
+      </w:r>
+    </w:p>
+    <w:p>
+      <w:pPr>
+        <w:spacing w:line="240" w:lineRule="auto"/>
+        <w:rPr>
+          <w:rFonts w:ascii="ＭＳ ゴシック" w:eastAsia="ＭＳ ゴシック" w:hAnsi="ＭＳ ゴシック"/>
+          <w:sz w:val="24"/>
+          <w:szCs w:val="24"/>
+        </w:rPr>
+      </w:pPr>
+      <w:r>
+        <w:rPr>
+          <w:rFonts w:ascii="ＭＳ ゴシック" w:eastAsia="ＭＳ ゴシック" w:hAnsi="ＭＳ ゴシック" w:hint="eastAsia"/>
+          <w:sz w:val="24"/>
+          <w:szCs w:val="24"/>
+        </w:rPr>
+        <w:t>3.議事内容</w:t>
+      </w:r>
+    </w:p>
+    <w:p/>
+    <w:p>
+      <w:r>
+        <w:rPr>
+          <w:rFonts w:hint="eastAsia"/>
+        </w:rPr>
+        <w:t>全体のスタイルをつける</w:t>
+      </w:r>
+    </w:p>
+    <w:p>
+      <w:r>
+        <w:rPr>
+          <w:rFonts w:hint="eastAsia"/>
+        </w:rPr>
+        <w:t>パワーポイントの作成</w:t>
+      </w:r>
+    </w:p>
+    <w:p>
+      <w:pPr>
+        <w:rPr>
+          <w:rFonts w:hint="eastAsia"/>
+        </w:rPr>
+      </w:pPr>
+      <w:r>
+        <w:rPr>
+          <w:rFonts w:hint="eastAsia"/>
+        </w:rPr>
+        <w:t>ほか微調整</w:t>
+      </w:r>
       <w:bookmarkStart w:id="0" w:name="_GoBack"/>
       <w:bookmarkEnd w:id="0"/>
-    </w:p>
-    <w:p>
-      <w:pPr>
-        <w:spacing w:line="240" w:lineRule="auto"/>
-        <w:jc w:val="center"/>
-        <w:rPr>
-          <w:rFonts w:ascii="ＭＳ ゴシック" w:eastAsia="ＭＳ ゴシック" w:hAnsi="ＭＳ ゴシック"/>
-          <w:sz w:val="40"/>
-        </w:rPr>
-      </w:pPr>
-      <w:r>
-        <w:rPr>
-          <w:rFonts w:ascii="ＭＳ ゴシック" w:eastAsia="ＭＳ ゴシック" w:hAnsi="ＭＳ ゴシック" w:hint="eastAsia"/>
-          <w:sz w:val="40"/>
-        </w:rPr>
-        <w:t>議事録</w:t>
-      </w:r>
-    </w:p>
-    <w:p>
-      <w:pPr>
-        <w:spacing w:line="240" w:lineRule="auto"/>
-        <w:rPr>
-          <w:rFonts w:ascii="ＭＳ ゴシック" w:eastAsia="ＭＳ ゴシック" w:hAnsi="ＭＳ ゴシック"/>
-          <w:sz w:val="20"/>
-        </w:rPr>
-      </w:pPr>
-    </w:p>
-    <w:p>
-      <w:pPr>
-        <w:spacing w:line="240" w:lineRule="auto"/>
-        <w:rPr>
-          <w:rFonts w:ascii="ＭＳ ゴシック" w:eastAsia="ＭＳ ゴシック" w:hAnsi="ＭＳ ゴシック"/>
-          <w:sz w:val="24"/>
-          <w:szCs w:val="24"/>
-        </w:rPr>
-      </w:pPr>
-      <w:r>
-        <w:rPr>
-          <w:rFonts w:ascii="ＭＳ ゴシック" w:eastAsia="ＭＳ ゴシック" w:hAnsi="ＭＳ ゴシック" w:hint="eastAsia"/>
-          <w:sz w:val="24"/>
-          <w:szCs w:val="24"/>
-        </w:rPr>
-        <w:t>1.日時</w:t>
-      </w:r>
-      <w:r>
-        <w:rPr>
-          <w:rFonts w:ascii="ＭＳ ゴシック" w:eastAsia="ＭＳ ゴシック" w:hAnsi="ＭＳ ゴシック"/>
-          <w:sz w:val="24"/>
-          <w:szCs w:val="24"/>
-        </w:rPr>
-        <w:tab/>
-      </w:r>
-      <w:r>
-        <w:rPr>
-          <w:rFonts w:ascii="ＭＳ ゴシック" w:eastAsia="ＭＳ ゴシック" w:hAnsi="ＭＳ ゴシック"/>
-          <w:sz w:val="24"/>
-          <w:szCs w:val="24"/>
-        </w:rPr>
-        <w:tab/>
-      </w:r>
-      <w:r>
-        <w:rPr>
-          <w:rFonts w:ascii="ＭＳ ゴシック" w:eastAsia="ＭＳ ゴシック" w:hAnsi="ＭＳ ゴシック" w:hint="eastAsia"/>
-          <w:sz w:val="24"/>
-          <w:szCs w:val="24"/>
-        </w:rPr>
-        <w:t>R</w:t>
-      </w:r>
-      <w:r>
-        <w:rPr>
-          <w:rFonts w:ascii="ＭＳ ゴシック" w:eastAsia="ＭＳ ゴシック" w:hAnsi="ＭＳ ゴシック"/>
-          <w:sz w:val="24"/>
-          <w:szCs w:val="24"/>
-        </w:rPr>
-        <w:t>5</w:t>
-      </w:r>
-      <w:r>
-        <w:rPr>
-          <w:rFonts w:ascii="ＭＳ ゴシック" w:eastAsia="ＭＳ ゴシック" w:hAnsi="ＭＳ ゴシック" w:hint="eastAsia"/>
-          <w:sz w:val="24"/>
-          <w:szCs w:val="24"/>
-        </w:rPr>
-        <w:t>年4月18日（火）</w:t>
-      </w:r>
-    </w:p>
-    <w:p>
-      <w:pPr>
-        <w:spacing w:line="240" w:lineRule="auto"/>
-        <w:rPr>
-          <w:rFonts w:ascii="ＭＳ ゴシック" w:eastAsia="ＭＳ ゴシック" w:hAnsi="ＭＳ ゴシック"/>
-          <w:sz w:val="24"/>
-          <w:szCs w:val="24"/>
-        </w:rPr>
-      </w:pPr>
-      <w:r>
-        <w:rPr>
-          <w:rFonts w:ascii="ＭＳ ゴシック" w:eastAsia="ＭＳ ゴシック" w:hAnsi="ＭＳ ゴシック" w:hint="eastAsia"/>
-          <w:sz w:val="24"/>
-          <w:szCs w:val="24"/>
-        </w:rPr>
-        <w:t>2.出席者</w:t>
-      </w:r>
-      <w:r>
-        <w:rPr>
-          <w:rFonts w:ascii="ＭＳ ゴシック" w:eastAsia="ＭＳ ゴシック" w:hAnsi="ＭＳ ゴシック"/>
-          <w:sz w:val="24"/>
-          <w:szCs w:val="24"/>
-        </w:rPr>
-        <w:tab/>
-      </w:r>
-      <w:r>
-        <w:rPr>
-          <w:rFonts w:ascii="ＭＳ ゴシック" w:eastAsia="ＭＳ ゴシック" w:hAnsi="ＭＳ ゴシック" w:hint="eastAsia"/>
-          <w:sz w:val="24"/>
-          <w:szCs w:val="24"/>
-        </w:rPr>
-        <w:t>竹内柊野、小畠優香、藤本祥恵</w:t>
-      </w:r>
-    </w:p>
-    <w:p>
-      <w:pPr>
-        <w:spacing w:line="240" w:lineRule="auto"/>
-        <w:rPr>
-          <w:rFonts w:ascii="ＭＳ ゴシック" w:eastAsia="ＭＳ ゴシック" w:hAnsi="ＭＳ ゴシック"/>
-          <w:sz w:val="24"/>
-          <w:szCs w:val="24"/>
-        </w:rPr>
-      </w:pPr>
-      <w:r>
-        <w:rPr>
-          <w:rFonts w:ascii="ＭＳ ゴシック" w:eastAsia="ＭＳ ゴシック" w:hAnsi="ＭＳ ゴシック" w:hint="eastAsia"/>
-          <w:sz w:val="24"/>
-          <w:szCs w:val="24"/>
-        </w:rPr>
-        <w:t>3.議事内容</w:t>
-      </w:r>
-    </w:p>
-    <w:p>
-      <w:r>
-        <w:rPr>
-          <w:rFonts w:hint="eastAsia"/>
-        </w:rPr>
-        <w:t>・ワイヤーフレーム作成続き</w:t>
-      </w:r>
-    </w:p>
-    <w:p>
-      <w:pPr>
-        <w:spacing w:line="240" w:lineRule="auto"/>
-        <w:rPr>
-          <w:rFonts w:ascii="ＭＳ 明朝" w:hAnsi="ＭＳ 明朝"/>
-          <w:sz w:val="20"/>
-        </w:rPr>
-      </w:pPr>
-    </w:p>
-    <w:p>
-      <w:pPr>
-        <w:spacing w:line="240" w:lineRule="auto"/>
-        <w:rPr>
-          <w:rFonts w:ascii="ＭＳ 明朝" w:hAnsi="ＭＳ 明朝"/>
-          <w:sz w:val="20"/>
-        </w:rPr>
-      </w:pPr>
-      <w:r>
-        <w:rPr>
-          <w:rFonts w:ascii="ＭＳ 明朝" w:hAnsi="ＭＳ 明朝" w:hint="eastAsia"/>
-          <w:sz w:val="20"/>
-        </w:rPr>
-        <w:t>【ページ担当割り当て】</w:t>
-      </w:r>
-    </w:p>
-    <w:p>
-      <w:pPr>
-        <w:spacing w:line="240" w:lineRule="auto"/>
-        <w:rPr>
-          <w:rFonts w:ascii="ＭＳ 明朝" w:hAnsi="ＭＳ 明朝"/>
-          <w:sz w:val="20"/>
-        </w:rPr>
-      </w:pPr>
-    </w:p>
-    <w:p>
-      <w:pPr>
-        <w:spacing w:line="240" w:lineRule="auto"/>
-        <w:rPr>
-          <w:rFonts w:ascii="ＭＳ 明朝" w:hAnsi="ＭＳ 明朝"/>
-          <w:sz w:val="20"/>
-        </w:rPr>
-      </w:pPr>
-      <w:r>
-        <w:rPr>
-          <w:rFonts w:ascii="ＭＳ 明朝" w:hAnsi="ＭＳ 明朝" w:hint="eastAsia"/>
-          <w:sz w:val="20"/>
-        </w:rPr>
-        <w:t>竹内</w:t>
-      </w:r>
-    </w:p>
-    <w:p>
-      <w:pPr>
-        <w:spacing w:line="240" w:lineRule="auto"/>
-        <w:rPr>
-          <w:rFonts w:ascii="ＭＳ 明朝" w:hAnsi="ＭＳ 明朝"/>
-          <w:sz w:val="20"/>
-        </w:rPr>
-      </w:pPr>
-      <w:r>
-        <w:rPr>
-          <w:rFonts w:ascii="ＭＳ 明朝" w:hAnsi="ＭＳ 明朝" w:hint="eastAsia"/>
-          <w:sz w:val="20"/>
-        </w:rPr>
-        <w:t>・里親募集</w:t>
-      </w:r>
-    </w:p>
-    <w:p>
-      <w:pPr>
-        <w:spacing w:line="240" w:lineRule="auto"/>
-        <w:rPr>
-          <w:rFonts w:ascii="ＭＳ 明朝" w:hAnsi="ＭＳ 明朝"/>
-          <w:sz w:val="20"/>
-        </w:rPr>
-      </w:pPr>
-      <w:r>
-        <w:rPr>
-          <w:rFonts w:ascii="ＭＳ 明朝" w:hAnsi="ＭＳ 明朝" w:hint="eastAsia"/>
-          <w:sz w:val="20"/>
-        </w:rPr>
-        <w:t>・メッセージ</w:t>
-      </w:r>
-    </w:p>
-    <w:p>
-      <w:pPr>
-        <w:spacing w:line="240" w:lineRule="auto"/>
-        <w:rPr>
-          <w:rFonts w:ascii="ＭＳ 明朝" w:hAnsi="ＭＳ 明朝"/>
-          <w:sz w:val="20"/>
-        </w:rPr>
-      </w:pPr>
-      <w:r>
-        <w:rPr>
-          <w:rFonts w:ascii="ＭＳ 明朝" w:hAnsi="ＭＳ 明朝" w:hint="eastAsia"/>
-          <w:sz w:val="20"/>
-        </w:rPr>
-        <w:t>小畠</w:t>
-      </w:r>
-    </w:p>
-    <w:p>
-      <w:pPr>
-        <w:spacing w:line="240" w:lineRule="auto"/>
-        <w:rPr>
-          <w:rFonts w:ascii="ＭＳ 明朝" w:hAnsi="ＭＳ 明朝"/>
-          <w:sz w:val="20"/>
-        </w:rPr>
-      </w:pPr>
-      <w:r>
-        <w:rPr>
-          <w:rFonts w:ascii="ＭＳ 明朝" w:hAnsi="ＭＳ 明朝" w:hint="eastAsia"/>
-          <w:sz w:val="20"/>
-        </w:rPr>
-        <w:t>・新規会員登録</w:t>
-      </w:r>
-    </w:p>
-    <w:p>
-      <w:pPr>
-        <w:spacing w:line="240" w:lineRule="auto"/>
-        <w:rPr>
-          <w:rFonts w:ascii="ＭＳ 明朝" w:hAnsi="ＭＳ 明朝"/>
-          <w:sz w:val="20"/>
-        </w:rPr>
-      </w:pPr>
-      <w:r>
-        <w:rPr>
-          <w:rFonts w:ascii="ＭＳ 明朝" w:hAnsi="ＭＳ 明朝" w:hint="eastAsia"/>
-          <w:sz w:val="20"/>
-        </w:rPr>
-        <w:t>・退会ページ</w:t>
-      </w:r>
-    </w:p>
-    <w:p>
-      <w:r>
-        <w:rPr>
-          <w:rFonts w:hint="eastAsia"/>
-        </w:rPr>
-        <w:t>・登録情報の変更</w:t>
-      </w:r>
-    </w:p>
-    <w:p>
-      <w:r>
-        <w:rPr>
-          <w:rFonts w:hint="eastAsia"/>
-        </w:rPr>
-        <w:t>藤本</w:t>
-      </w:r>
-    </w:p>
-    <w:p>
-      <w:r>
-        <w:rPr>
-          <w:rFonts w:hint="eastAsia"/>
-        </w:rPr>
-        <w:t>・ログイン、マイページ</w:t>
-      </w:r>
-    </w:p>
-    <w:p>
-      <w:r>
-        <w:rPr>
-          <w:rFonts w:hint="eastAsia"/>
-        </w:rPr>
-        <w:t>・犬猫登録</w:t>
-      </w:r>
-    </w:p>
-    <w:p/>
-    <w:p>
-      <w:pPr>
-        <w:rPr>
-          <w:sz w:val="24"/>
-          <w:szCs w:val="24"/>
-        </w:rPr>
-      </w:pPr>
-      <w:r>
-        <w:rPr>
-          <w:rFonts w:hint="eastAsia"/>
-          <w:sz w:val="24"/>
-          <w:szCs w:val="24"/>
-        </w:rPr>
-        <w:t>4.4</w:t>
-      </w:r>
-      <w:r>
-        <w:rPr>
-          <w:sz w:val="24"/>
-          <w:szCs w:val="24"/>
-        </w:rPr>
-        <w:t>/19</w:t>
-      </w:r>
-      <w:r>
-        <w:rPr>
-          <w:rFonts w:hint="eastAsia"/>
-          <w:sz w:val="24"/>
-          <w:szCs w:val="24"/>
-        </w:rPr>
-        <w:t>（水</w:t>
-      </w:r>
-      <w:r>
-        <w:rPr>
-          <w:rFonts w:hint="eastAsia"/>
-          <w:sz w:val="24"/>
-          <w:szCs w:val="24"/>
-        </w:rPr>
-        <w:t>）の予定</w:t>
-      </w:r>
-    </w:p>
-    <w:p>
-      <w:pPr>
-        <w:rPr>
-          <w:szCs w:val="21"/>
-        </w:rPr>
-      </w:pPr>
-      <w:r>
-        <w:rPr>
-          <w:rFonts w:hint="eastAsia"/>
-          <w:szCs w:val="21"/>
-        </w:rPr>
-        <w:t>・データベースの作成</w:t>
-      </w:r>
-      <w:r>
-        <w:rPr>
-          <w:rFonts w:hint="eastAsia"/>
-          <w:szCs w:val="21"/>
-        </w:rPr>
-        <w:t>、共有</w:t>
-      </w:r>
-    </w:p>
-    <w:p>
-      <w:pPr>
-        <w:rPr>
-          <w:szCs w:val="21"/>
-        </w:rPr>
-      </w:pPr>
-      <w:r>
-        <w:rPr>
-          <w:rFonts w:hint="eastAsia"/>
-          <w:szCs w:val="21"/>
-        </w:rPr>
-        <w:t>・</w:t>
-      </w:r>
-      <w:r>
-        <w:rPr>
-          <w:rFonts w:hint="eastAsia"/>
-          <w:szCs w:val="21"/>
-        </w:rPr>
-        <w:t>PHP</w:t>
-      </w:r>
-      <w:r>
-        <w:rPr>
-          <w:rFonts w:hint="eastAsia"/>
-          <w:szCs w:val="21"/>
-        </w:rPr>
-        <w:t>個人作業開始</w:t>
-      </w:r>
-    </w:p>
-    <w:p/>
-    <w:p/>
-    <w:p>
-      <w:pPr>
-        <w:spacing w:line="240" w:lineRule="auto"/>
-        <w:ind w:left="2520" w:firstLine="840"/>
-        <w:rPr>
-          <w:rFonts w:ascii="ＭＳ ゴシック" w:eastAsia="ＭＳ ゴシック" w:hAnsi="ＭＳ ゴシック"/>
-          <w:sz w:val="40"/>
-        </w:rPr>
-      </w:pPr>
-      <w:r>
-        <w:rPr>
-          <w:rFonts w:ascii="ＭＳ ゴシック" w:eastAsia="ＭＳ ゴシック" w:hAnsi="ＭＳ ゴシック" w:hint="eastAsia"/>
-          <w:sz w:val="40"/>
-        </w:rPr>
-        <w:t>議事録</w:t>
-      </w:r>
-    </w:p>
-    <w:p>
-      <w:pPr>
-        <w:spacing w:line="240" w:lineRule="auto"/>
-        <w:rPr>
-          <w:rFonts w:ascii="ＭＳ ゴシック" w:eastAsia="ＭＳ ゴシック" w:hAnsi="ＭＳ ゴシック"/>
-          <w:sz w:val="20"/>
-        </w:rPr>
-      </w:pPr>
-    </w:p>
-    <w:p>
-      <w:pPr>
-        <w:spacing w:line="240" w:lineRule="auto"/>
-        <w:rPr>
-          <w:rFonts w:ascii="ＭＳ ゴシック" w:eastAsia="ＭＳ ゴシック" w:hAnsi="ＭＳ ゴシック"/>
-          <w:sz w:val="24"/>
-          <w:szCs w:val="24"/>
-        </w:rPr>
-      </w:pPr>
-      <w:r>
-        <w:rPr>
-          <w:rFonts w:ascii="ＭＳ ゴシック" w:eastAsia="ＭＳ ゴシック" w:hAnsi="ＭＳ ゴシック" w:hint="eastAsia"/>
-          <w:sz w:val="24"/>
-          <w:szCs w:val="24"/>
-        </w:rPr>
-        <w:t>1.日時</w:t>
-      </w:r>
-      <w:r>
-        <w:rPr>
-          <w:rFonts w:ascii="ＭＳ ゴシック" w:eastAsia="ＭＳ ゴシック" w:hAnsi="ＭＳ ゴシック"/>
-          <w:sz w:val="24"/>
-          <w:szCs w:val="24"/>
-        </w:rPr>
-        <w:tab/>
-      </w:r>
-      <w:r>
-        <w:rPr>
-          <w:rFonts w:ascii="ＭＳ ゴシック" w:eastAsia="ＭＳ ゴシック" w:hAnsi="ＭＳ ゴシック"/>
-          <w:sz w:val="24"/>
-          <w:szCs w:val="24"/>
-        </w:rPr>
-        <w:tab/>
-      </w:r>
-      <w:r>
-        <w:rPr>
-          <w:rFonts w:ascii="ＭＳ ゴシック" w:eastAsia="ＭＳ ゴシック" w:hAnsi="ＭＳ ゴシック" w:hint="eastAsia"/>
-          <w:sz w:val="24"/>
-          <w:szCs w:val="24"/>
-        </w:rPr>
-        <w:t>R</w:t>
-      </w:r>
-      <w:r>
-        <w:rPr>
-          <w:rFonts w:ascii="ＭＳ ゴシック" w:eastAsia="ＭＳ ゴシック" w:hAnsi="ＭＳ ゴシック"/>
-          <w:sz w:val="24"/>
-          <w:szCs w:val="24"/>
-        </w:rPr>
-        <w:t>5</w:t>
-      </w:r>
-      <w:r>
-        <w:rPr>
-          <w:rFonts w:ascii="ＭＳ ゴシック" w:eastAsia="ＭＳ ゴシック" w:hAnsi="ＭＳ ゴシック" w:hint="eastAsia"/>
-          <w:sz w:val="24"/>
-          <w:szCs w:val="24"/>
-        </w:rPr>
-        <w:t>年4月</w:t>
-      </w:r>
-      <w:r>
-        <w:rPr>
-          <w:rFonts w:ascii="ＭＳ ゴシック" w:eastAsia="ＭＳ ゴシック" w:hAnsi="ＭＳ ゴシック" w:hint="eastAsia"/>
-          <w:sz w:val="24"/>
-          <w:szCs w:val="24"/>
-        </w:rPr>
-        <w:t>19日（水</w:t>
-      </w:r>
-      <w:r>
-        <w:rPr>
-          <w:rFonts w:ascii="ＭＳ ゴシック" w:eastAsia="ＭＳ ゴシック" w:hAnsi="ＭＳ ゴシック" w:hint="eastAsia"/>
-          <w:sz w:val="24"/>
-          <w:szCs w:val="24"/>
-        </w:rPr>
-        <w:t>）</w:t>
-      </w:r>
-    </w:p>
-    <w:p>
-      <w:pPr>
-        <w:spacing w:line="240" w:lineRule="auto"/>
-        <w:rPr>
-          <w:rFonts w:ascii="ＭＳ ゴシック" w:eastAsia="ＭＳ ゴシック" w:hAnsi="ＭＳ ゴシック"/>
-          <w:sz w:val="24"/>
-          <w:szCs w:val="24"/>
-        </w:rPr>
-      </w:pPr>
-      <w:r>
-        <w:rPr>
-          <w:rFonts w:ascii="ＭＳ ゴシック" w:eastAsia="ＭＳ ゴシック" w:hAnsi="ＭＳ ゴシック" w:hint="eastAsia"/>
-          <w:sz w:val="24"/>
-          <w:szCs w:val="24"/>
-        </w:rPr>
-        <w:t>2.出席者</w:t>
-      </w:r>
-      <w:r>
-        <w:rPr>
-          <w:rFonts w:ascii="ＭＳ ゴシック" w:eastAsia="ＭＳ ゴシック" w:hAnsi="ＭＳ ゴシック"/>
-          <w:sz w:val="24"/>
-          <w:szCs w:val="24"/>
-        </w:rPr>
-        <w:tab/>
-      </w:r>
-      <w:r>
-        <w:rPr>
-          <w:rFonts w:ascii="ＭＳ ゴシック" w:eastAsia="ＭＳ ゴシック" w:hAnsi="ＭＳ ゴシック" w:hint="eastAsia"/>
-          <w:sz w:val="24"/>
-          <w:szCs w:val="24"/>
-        </w:rPr>
-        <w:t>竹内柊野、小畠優香、藤本祥恵</w:t>
-      </w:r>
-    </w:p>
-    <w:p>
-      <w:pPr>
-        <w:spacing w:line="240" w:lineRule="auto"/>
-        <w:rPr>
-          <w:rFonts w:ascii="ＭＳ ゴシック" w:eastAsia="ＭＳ ゴシック" w:hAnsi="ＭＳ ゴシック"/>
-          <w:sz w:val="24"/>
-          <w:szCs w:val="24"/>
-        </w:rPr>
-      </w:pPr>
-      <w:r>
-        <w:rPr>
-          <w:rFonts w:ascii="ＭＳ ゴシック" w:eastAsia="ＭＳ ゴシック" w:hAnsi="ＭＳ ゴシック" w:hint="eastAsia"/>
-          <w:sz w:val="24"/>
-          <w:szCs w:val="24"/>
-        </w:rPr>
-        <w:t>3.議事内容</w:t>
-      </w:r>
-    </w:p>
-    <w:p>
-      <w:pPr>
-        <w:spacing w:line="240" w:lineRule="auto"/>
-        <w:rPr>
-          <w:rFonts w:ascii="ＭＳ ゴシック" w:eastAsia="ＭＳ ゴシック" w:hAnsi="ＭＳ ゴシック"/>
-          <w:szCs w:val="21"/>
-        </w:rPr>
-      </w:pPr>
-      <w:r>
-        <w:rPr>
-          <w:rFonts w:ascii="ＭＳ ゴシック" w:eastAsia="ＭＳ ゴシック" w:hAnsi="ＭＳ ゴシック" w:hint="eastAsia"/>
-          <w:szCs w:val="21"/>
-        </w:rPr>
-        <w:t>・header、footerのincludeファイル作成</w:t>
-      </w:r>
-    </w:p>
-    <w:p>
-      <w:pPr>
-        <w:spacing w:line="240" w:lineRule="auto"/>
-        <w:rPr>
-          <w:rFonts w:ascii="ＭＳ ゴシック" w:eastAsia="ＭＳ ゴシック" w:hAnsi="ＭＳ ゴシック"/>
-          <w:szCs w:val="21"/>
-        </w:rPr>
-      </w:pPr>
-      <w:r>
-        <w:rPr>
-          <w:rFonts w:ascii="ＭＳ ゴシック" w:eastAsia="ＭＳ ゴシック" w:hAnsi="ＭＳ ゴシック" w:hint="eastAsia"/>
-          <w:szCs w:val="21"/>
-        </w:rPr>
-        <w:t>・Gitとsourcetreeの連携</w:t>
-      </w:r>
-    </w:p>
-    <w:p>
-      <w:r>
-        <w:rPr>
-          <w:rFonts w:hint="eastAsia"/>
-        </w:rPr>
-        <w:t>・個人作業の続き</w:t>
-      </w:r>
-    </w:p>
-    <w:p/>
-    <w:p>
-      <w:pPr>
-        <w:rPr>
-          <w:sz w:val="24"/>
-          <w:szCs w:val="24"/>
-        </w:rPr>
-      </w:pPr>
-      <w:r>
-        <w:rPr>
-          <w:rFonts w:hint="eastAsia"/>
-          <w:sz w:val="24"/>
-          <w:szCs w:val="24"/>
-        </w:rPr>
-        <w:t>4.4</w:t>
-      </w:r>
-      <w:r>
-        <w:rPr>
-          <w:sz w:val="24"/>
-          <w:szCs w:val="24"/>
-        </w:rPr>
-        <w:t>/20</w:t>
-      </w:r>
-      <w:r>
-        <w:rPr>
-          <w:rFonts w:hint="eastAsia"/>
-          <w:sz w:val="24"/>
-          <w:szCs w:val="24"/>
-        </w:rPr>
-        <w:t>（木</w:t>
-      </w:r>
-      <w:r>
-        <w:rPr>
-          <w:rFonts w:hint="eastAsia"/>
-          <w:sz w:val="24"/>
-          <w:szCs w:val="24"/>
-        </w:rPr>
-        <w:t>）の予定</w:t>
-      </w:r>
-    </w:p>
-    <w:p>
-      <w:r>
-        <w:rPr>
-          <w:rFonts w:hint="eastAsia"/>
-        </w:rPr>
-        <w:t>・個人作業の続き</w:t>
-      </w:r>
-    </w:p>
-    <w:p/>
-    <w:p>
-      <w:pPr>
-        <w:spacing w:line="240" w:lineRule="auto"/>
-        <w:ind w:left="2520" w:firstLine="840"/>
-        <w:rPr>
-          <w:rFonts w:ascii="ＭＳ ゴシック" w:eastAsia="ＭＳ ゴシック" w:hAnsi="ＭＳ ゴシック"/>
-          <w:sz w:val="40"/>
-        </w:rPr>
-      </w:pPr>
-      <w:r>
-        <w:rPr>
-          <w:rFonts w:ascii="ＭＳ ゴシック" w:eastAsia="ＭＳ ゴシック" w:hAnsi="ＭＳ ゴシック" w:hint="eastAsia"/>
-          <w:sz w:val="40"/>
-        </w:rPr>
-        <w:t>議事録</w:t>
-      </w:r>
-    </w:p>
-    <w:p>
-      <w:pPr>
-        <w:spacing w:line="240" w:lineRule="auto"/>
-        <w:rPr>
-          <w:rFonts w:ascii="ＭＳ ゴシック" w:eastAsia="ＭＳ ゴシック" w:hAnsi="ＭＳ ゴシック"/>
-          <w:sz w:val="20"/>
-        </w:rPr>
-      </w:pPr>
-    </w:p>
-    <w:p>
-      <w:pPr>
-        <w:spacing w:line="240" w:lineRule="auto"/>
-        <w:rPr>
-          <w:rFonts w:ascii="ＭＳ ゴシック" w:eastAsia="ＭＳ ゴシック" w:hAnsi="ＭＳ ゴシック"/>
-          <w:sz w:val="24"/>
-          <w:szCs w:val="24"/>
-        </w:rPr>
-      </w:pPr>
-      <w:r>
-        <w:rPr>
-          <w:rFonts w:ascii="ＭＳ ゴシック" w:eastAsia="ＭＳ ゴシック" w:hAnsi="ＭＳ ゴシック" w:hint="eastAsia"/>
-          <w:sz w:val="24"/>
-          <w:szCs w:val="24"/>
-        </w:rPr>
-        <w:t>1.日時</w:t>
-      </w:r>
-      <w:r>
-        <w:rPr>
-          <w:rFonts w:ascii="ＭＳ ゴシック" w:eastAsia="ＭＳ ゴシック" w:hAnsi="ＭＳ ゴシック"/>
-          <w:sz w:val="24"/>
-          <w:szCs w:val="24"/>
-        </w:rPr>
-        <w:tab/>
-      </w:r>
-      <w:r>
-        <w:rPr>
-          <w:rFonts w:ascii="ＭＳ ゴシック" w:eastAsia="ＭＳ ゴシック" w:hAnsi="ＭＳ ゴシック"/>
-          <w:sz w:val="24"/>
-          <w:szCs w:val="24"/>
-        </w:rPr>
-        <w:tab/>
-      </w:r>
-      <w:r>
-        <w:rPr>
-          <w:rFonts w:ascii="ＭＳ ゴシック" w:eastAsia="ＭＳ ゴシック" w:hAnsi="ＭＳ ゴシック" w:hint="eastAsia"/>
-          <w:sz w:val="24"/>
-          <w:szCs w:val="24"/>
-        </w:rPr>
-        <w:t>R</w:t>
-      </w:r>
-      <w:r>
-        <w:rPr>
-          <w:rFonts w:ascii="ＭＳ ゴシック" w:eastAsia="ＭＳ ゴシック" w:hAnsi="ＭＳ ゴシック"/>
-          <w:sz w:val="24"/>
-          <w:szCs w:val="24"/>
-        </w:rPr>
-        <w:t>5</w:t>
-      </w:r>
-      <w:r>
-        <w:rPr>
-          <w:rFonts w:ascii="ＭＳ ゴシック" w:eastAsia="ＭＳ ゴシック" w:hAnsi="ＭＳ ゴシック" w:hint="eastAsia"/>
-          <w:sz w:val="24"/>
-          <w:szCs w:val="24"/>
-        </w:rPr>
-        <w:t>年4月</w:t>
-      </w:r>
-      <w:r>
-        <w:rPr>
-          <w:rFonts w:ascii="ＭＳ ゴシック" w:eastAsia="ＭＳ ゴシック" w:hAnsi="ＭＳ ゴシック"/>
-          <w:sz w:val="24"/>
-          <w:szCs w:val="24"/>
-        </w:rPr>
-        <w:t>20</w:t>
-      </w:r>
-      <w:r>
-        <w:rPr>
-          <w:rFonts w:ascii="ＭＳ ゴシック" w:eastAsia="ＭＳ ゴシック" w:hAnsi="ＭＳ ゴシック" w:hint="eastAsia"/>
-          <w:sz w:val="24"/>
-          <w:szCs w:val="24"/>
-        </w:rPr>
-        <w:t>日（木</w:t>
-      </w:r>
-      <w:r>
-        <w:rPr>
-          <w:rFonts w:ascii="ＭＳ ゴシック" w:eastAsia="ＭＳ ゴシック" w:hAnsi="ＭＳ ゴシック" w:hint="eastAsia"/>
-          <w:sz w:val="24"/>
-          <w:szCs w:val="24"/>
-        </w:rPr>
-        <w:t>）</w:t>
-      </w:r>
-    </w:p>
-    <w:p>
-      <w:pPr>
-        <w:spacing w:line="240" w:lineRule="auto"/>
-        <w:rPr>
-          <w:rFonts w:ascii="ＭＳ ゴシック" w:eastAsia="ＭＳ ゴシック" w:hAnsi="ＭＳ ゴシック"/>
-          <w:sz w:val="24"/>
-          <w:szCs w:val="24"/>
-        </w:rPr>
-      </w:pPr>
-      <w:r>
-        <w:rPr>
-          <w:rFonts w:ascii="ＭＳ ゴシック" w:eastAsia="ＭＳ ゴシック" w:hAnsi="ＭＳ ゴシック" w:hint="eastAsia"/>
-          <w:sz w:val="24"/>
-          <w:szCs w:val="24"/>
-        </w:rPr>
-        <w:t>2.出席者</w:t>
-      </w:r>
-      <w:r>
-        <w:rPr>
-          <w:rFonts w:ascii="ＭＳ ゴシック" w:eastAsia="ＭＳ ゴシック" w:hAnsi="ＭＳ ゴシック"/>
-          <w:sz w:val="24"/>
-          <w:szCs w:val="24"/>
-        </w:rPr>
-        <w:tab/>
-      </w:r>
-      <w:r>
-        <w:rPr>
-          <w:rFonts w:ascii="ＭＳ ゴシック" w:eastAsia="ＭＳ ゴシック" w:hAnsi="ＭＳ ゴシック" w:hint="eastAsia"/>
-          <w:sz w:val="24"/>
-          <w:szCs w:val="24"/>
-        </w:rPr>
-        <w:t>竹内柊野、小畠優香、藤本祥恵</w:t>
-      </w:r>
-    </w:p>
-    <w:p>
-      <w:pPr>
-        <w:spacing w:line="240" w:lineRule="auto"/>
-        <w:rPr>
-          <w:rFonts w:ascii="ＭＳ ゴシック" w:eastAsia="ＭＳ ゴシック" w:hAnsi="ＭＳ ゴシック"/>
-          <w:sz w:val="24"/>
-          <w:szCs w:val="24"/>
-        </w:rPr>
-      </w:pPr>
-      <w:r>
-        <w:rPr>
-          <w:rFonts w:ascii="ＭＳ ゴシック" w:eastAsia="ＭＳ ゴシック" w:hAnsi="ＭＳ ゴシック" w:hint="eastAsia"/>
-          <w:sz w:val="24"/>
-          <w:szCs w:val="24"/>
-        </w:rPr>
-        <w:t>3.議事内容</w:t>
-      </w:r>
-    </w:p>
-    <w:p>
-      <w:r>
-        <w:rPr>
-          <w:rFonts w:hint="eastAsia"/>
-        </w:rPr>
-        <w:t>・個人作業の続き</w:t>
-      </w:r>
-    </w:p>
-    <w:p/>
-    <w:p>
-      <w:pPr>
-        <w:rPr>
-          <w:sz w:val="24"/>
-          <w:szCs w:val="24"/>
-        </w:rPr>
-      </w:pPr>
-      <w:r>
-        <w:rPr>
-          <w:rFonts w:hint="eastAsia"/>
-          <w:sz w:val="24"/>
-          <w:szCs w:val="24"/>
-        </w:rPr>
-        <w:t>4.4</w:t>
-      </w:r>
-      <w:r>
-        <w:rPr>
-          <w:sz w:val="24"/>
-          <w:szCs w:val="24"/>
-        </w:rPr>
-        <w:t>/21</w:t>
-      </w:r>
-      <w:r>
-        <w:rPr>
-          <w:rFonts w:hint="eastAsia"/>
-          <w:sz w:val="24"/>
-          <w:szCs w:val="24"/>
-        </w:rPr>
-        <w:t>（金</w:t>
-      </w:r>
-      <w:r>
-        <w:rPr>
-          <w:rFonts w:hint="eastAsia"/>
-          <w:sz w:val="24"/>
-          <w:szCs w:val="24"/>
-        </w:rPr>
-        <w:t>）の予定</w:t>
-      </w:r>
-    </w:p>
-    <w:p>
-      <w:r>
-        <w:rPr>
-          <w:rFonts w:hint="eastAsia"/>
-        </w:rPr>
-        <w:t>・個人作業の続き</w:t>
-      </w:r>
-    </w:p>
-    <w:p>
-      <w:pPr>
-        <w:spacing w:line="240" w:lineRule="auto"/>
-        <w:ind w:left="2520" w:firstLine="840"/>
-        <w:rPr>
-          <w:rFonts w:ascii="ＭＳ ゴシック" w:eastAsia="ＭＳ ゴシック" w:hAnsi="ＭＳ ゴシック"/>
-          <w:sz w:val="40"/>
-        </w:rPr>
-      </w:pPr>
-    </w:p>
-    <w:p>
-      <w:pPr>
-        <w:spacing w:line="240" w:lineRule="auto"/>
-        <w:ind w:left="2520" w:firstLine="840"/>
-        <w:rPr>
-          <w:rFonts w:ascii="ＭＳ ゴシック" w:eastAsia="ＭＳ ゴシック" w:hAnsi="ＭＳ ゴシック"/>
-          <w:sz w:val="40"/>
-        </w:rPr>
-      </w:pPr>
-      <w:r>
-        <w:rPr>
-          <w:rFonts w:ascii="ＭＳ ゴシック" w:eastAsia="ＭＳ ゴシック" w:hAnsi="ＭＳ ゴシック" w:hint="eastAsia"/>
-          <w:sz w:val="40"/>
-        </w:rPr>
-        <w:t>議事録</w:t>
-      </w:r>
-    </w:p>
-    <w:p>
-      <w:pPr>
-        <w:spacing w:line="240" w:lineRule="auto"/>
-        <w:rPr>
-          <w:rFonts w:ascii="ＭＳ ゴシック" w:eastAsia="ＭＳ ゴシック" w:hAnsi="ＭＳ ゴシック"/>
-          <w:sz w:val="20"/>
-        </w:rPr>
-      </w:pPr>
-    </w:p>
-    <w:p>
-      <w:pPr>
-        <w:spacing w:line="240" w:lineRule="auto"/>
-        <w:rPr>
-          <w:rFonts w:ascii="ＭＳ ゴシック" w:eastAsia="ＭＳ ゴシック" w:hAnsi="ＭＳ ゴシック"/>
-          <w:sz w:val="24"/>
-          <w:szCs w:val="24"/>
-        </w:rPr>
-      </w:pPr>
-      <w:r>
-        <w:rPr>
-          <w:rFonts w:ascii="ＭＳ ゴシック" w:eastAsia="ＭＳ ゴシック" w:hAnsi="ＭＳ ゴシック" w:hint="eastAsia"/>
-          <w:sz w:val="24"/>
-          <w:szCs w:val="24"/>
-        </w:rPr>
-        <w:t>1.日時</w:t>
-      </w:r>
-      <w:r>
-        <w:rPr>
-          <w:rFonts w:ascii="ＭＳ ゴシック" w:eastAsia="ＭＳ ゴシック" w:hAnsi="ＭＳ ゴシック"/>
-          <w:sz w:val="24"/>
-          <w:szCs w:val="24"/>
-        </w:rPr>
-        <w:tab/>
-      </w:r>
-      <w:r>
-        <w:rPr>
-          <w:rFonts w:ascii="ＭＳ ゴシック" w:eastAsia="ＭＳ ゴシック" w:hAnsi="ＭＳ ゴシック"/>
-          <w:sz w:val="24"/>
-          <w:szCs w:val="24"/>
-        </w:rPr>
-        <w:tab/>
-      </w:r>
-      <w:r>
-        <w:rPr>
-          <w:rFonts w:ascii="ＭＳ ゴシック" w:eastAsia="ＭＳ ゴシック" w:hAnsi="ＭＳ ゴシック" w:hint="eastAsia"/>
-          <w:sz w:val="24"/>
-          <w:szCs w:val="24"/>
-        </w:rPr>
-        <w:t>R</w:t>
-      </w:r>
-      <w:r>
-        <w:rPr>
-          <w:rFonts w:ascii="ＭＳ ゴシック" w:eastAsia="ＭＳ ゴシック" w:hAnsi="ＭＳ ゴシック"/>
-          <w:sz w:val="24"/>
-          <w:szCs w:val="24"/>
-        </w:rPr>
-        <w:t>5</w:t>
-      </w:r>
-      <w:r>
-        <w:rPr>
-          <w:rFonts w:ascii="ＭＳ ゴシック" w:eastAsia="ＭＳ ゴシック" w:hAnsi="ＭＳ ゴシック" w:hint="eastAsia"/>
-          <w:sz w:val="24"/>
-          <w:szCs w:val="24"/>
-        </w:rPr>
-        <w:t>年4月</w:t>
-      </w:r>
-      <w:r>
-        <w:rPr>
-          <w:rFonts w:ascii="ＭＳ ゴシック" w:eastAsia="ＭＳ ゴシック" w:hAnsi="ＭＳ ゴシック"/>
-          <w:sz w:val="24"/>
-          <w:szCs w:val="24"/>
-        </w:rPr>
-        <w:t>24</w:t>
-      </w:r>
-      <w:r>
-        <w:rPr>
-          <w:rFonts w:ascii="ＭＳ ゴシック" w:eastAsia="ＭＳ ゴシック" w:hAnsi="ＭＳ ゴシック" w:hint="eastAsia"/>
-          <w:sz w:val="24"/>
-          <w:szCs w:val="24"/>
-        </w:rPr>
-        <w:t>日（月</w:t>
-      </w:r>
-      <w:r>
-        <w:rPr>
-          <w:rFonts w:ascii="ＭＳ ゴシック" w:eastAsia="ＭＳ ゴシック" w:hAnsi="ＭＳ ゴシック" w:hint="eastAsia"/>
-          <w:sz w:val="24"/>
-          <w:szCs w:val="24"/>
-        </w:rPr>
-        <w:t>）</w:t>
-      </w:r>
-    </w:p>
-    <w:p>
-      <w:pPr>
-        <w:spacing w:line="240" w:lineRule="auto"/>
-        <w:rPr>
-          <w:rFonts w:ascii="ＭＳ ゴシック" w:eastAsia="ＭＳ ゴシック" w:hAnsi="ＭＳ ゴシック"/>
-          <w:sz w:val="24"/>
-          <w:szCs w:val="24"/>
-        </w:rPr>
-      </w:pPr>
-      <w:r>
-        <w:rPr>
-          <w:rFonts w:ascii="ＭＳ ゴシック" w:eastAsia="ＭＳ ゴシック" w:hAnsi="ＭＳ ゴシック" w:hint="eastAsia"/>
-          <w:sz w:val="24"/>
-          <w:szCs w:val="24"/>
-        </w:rPr>
-        <w:t>2.出席者</w:t>
-      </w:r>
-      <w:r>
-        <w:rPr>
-          <w:rFonts w:ascii="ＭＳ ゴシック" w:eastAsia="ＭＳ ゴシック" w:hAnsi="ＭＳ ゴシック"/>
-          <w:sz w:val="24"/>
-          <w:szCs w:val="24"/>
-        </w:rPr>
-        <w:tab/>
-      </w:r>
-      <w:r>
-        <w:rPr>
-          <w:rFonts w:ascii="ＭＳ ゴシック" w:eastAsia="ＭＳ ゴシック" w:hAnsi="ＭＳ ゴシック" w:hint="eastAsia"/>
-          <w:sz w:val="24"/>
-          <w:szCs w:val="24"/>
-        </w:rPr>
-        <w:t>竹内柊野、小畠優香、藤本祥恵</w:t>
-      </w:r>
-    </w:p>
-    <w:p>
-      <w:pPr>
-        <w:spacing w:line="240" w:lineRule="auto"/>
-        <w:rPr>
-          <w:rFonts w:ascii="ＭＳ ゴシック" w:eastAsia="ＭＳ ゴシック" w:hAnsi="ＭＳ ゴシック"/>
-          <w:sz w:val="24"/>
-          <w:szCs w:val="24"/>
-        </w:rPr>
-      </w:pPr>
-      <w:r>
-        <w:rPr>
-          <w:rFonts w:ascii="ＭＳ ゴシック" w:eastAsia="ＭＳ ゴシック" w:hAnsi="ＭＳ ゴシック" w:hint="eastAsia"/>
-          <w:sz w:val="24"/>
-          <w:szCs w:val="24"/>
-        </w:rPr>
-        <w:t>3.議事内容</w:t>
-      </w:r>
-    </w:p>
-    <w:p/>
-    <w:p>
-      <w:r>
-        <w:rPr>
-          <w:rFonts w:hint="eastAsia"/>
-        </w:rPr>
-        <w:t>最後にチェックすること！！！！</w:t>
-      </w:r>
-    </w:p>
-    <w:p/>
-    <w:p>
-      <w:pPr>
-        <w:rPr>
-          <w:rFonts w:hint="eastAsia"/>
-        </w:rPr>
-      </w:pPr>
-      <w:r>
-        <w:rPr>
-          <w:rFonts w:hint="eastAsia"/>
-        </w:rPr>
-        <w:t>～前頁共通実装コード～</w:t>
-      </w:r>
-    </w:p>
-    <w:p>
-      <w:pPr>
-        <w:rPr>
-          <w:rFonts w:hint="eastAsia"/>
-        </w:rPr>
-      </w:pPr>
-      <w:r>
-        <w:rPr>
-          <w:rFonts w:hint="eastAsia"/>
-        </w:rPr>
-        <w:lastRenderedPageBreak/>
-        <w:t>・</w:t>
-      </w:r>
-      <w:r>
-        <w:rPr>
-          <w:rFonts w:hint="eastAsia"/>
-        </w:rPr>
-        <w:t>$_SESSION</w:t>
-      </w:r>
-      <w:r>
-        <w:t>[‘user_id’]</w:t>
-      </w:r>
-      <w:r>
-        <w:rPr>
-          <w:rFonts w:hint="eastAsia"/>
-        </w:rPr>
-        <w:t>がセットされていない</w:t>
-      </w:r>
-      <w:r>
-        <w:rPr>
-          <w:rFonts w:hint="eastAsia"/>
-        </w:rPr>
-        <w:t>(</w:t>
-      </w:r>
-      <w:r>
-        <w:rPr>
-          <w:rFonts w:hint="eastAsia"/>
-        </w:rPr>
-        <w:t>未ログイン</w:t>
-      </w:r>
-      <w:r>
-        <w:rPr>
-          <w:rFonts w:hint="eastAsia"/>
-        </w:rPr>
-        <w:t>)</w:t>
-      </w:r>
-      <w:r>
-        <w:rPr>
-          <w:rFonts w:hint="eastAsia"/>
-        </w:rPr>
-        <w:t>状態で他ページにアクセスしいた場合ログインページに戻る仕様にする</w:t>
-      </w:r>
     </w:p>
     <w:sectPr>
       <w:pgSz w:w="11906" w:h="16838"/>
@@ -3484,7 +3665,7 @@
 </file>
 
 <file path=customXml/itemProps1.xml><?xml version="1.0" encoding="utf-8"?>
-<ds:datastoreItem xmlns:ds="http://schemas.openxmlformats.org/officeDocument/2006/customXml" ds:itemID="{C1C6717F-820B-4EA2-B81D-E211EEE8E48F}">
+<ds:datastoreItem xmlns:ds="http://schemas.openxmlformats.org/officeDocument/2006/customXml" ds:itemID="{C8073CAA-ADB9-4BD4-A532-0437BA624D19}">
   <ds:schemaRefs>
     <ds:schemaRef ds:uri="http://schemas.openxmlformats.org/officeDocument/2006/bibliography"/>
   </ds:schemaRefs>

--- a/議事録.docx
+++ b/議事録.docx
@@ -2627,23 +2627,39 @@
           <w:sz w:val="24"/>
           <w:szCs w:val="24"/>
         </w:rPr>
-        <w:t>年4月</w:t>
-      </w:r>
-      <w:r>
-        <w:rPr>
-          <w:rFonts w:ascii="ＭＳ ゴシック" w:eastAsia="ＭＳ ゴシック" w:hAnsi="ＭＳ ゴシック"/>
-          <w:sz w:val="24"/>
-          <w:szCs w:val="24"/>
-        </w:rPr>
-        <w:t>24</w:t>
-      </w:r>
-      <w:r>
-        <w:rPr>
-          <w:rFonts w:ascii="ＭＳ ゴシック" w:eastAsia="ＭＳ ゴシック" w:hAnsi="ＭＳ ゴシック" w:hint="eastAsia"/>
-          <w:sz w:val="24"/>
-          <w:szCs w:val="24"/>
-        </w:rPr>
-        <w:t>日（月</w:t>
+        <w:t>年</w:t>
+      </w:r>
+      <w:r>
+        <w:rPr>
+          <w:rFonts w:ascii="ＭＳ ゴシック" w:eastAsia="ＭＳ ゴシック" w:hAnsi="ＭＳ ゴシック"/>
+          <w:sz w:val="24"/>
+          <w:szCs w:val="24"/>
+        </w:rPr>
+        <w:t>5</w:t>
+      </w:r>
+      <w:r>
+        <w:rPr>
+          <w:rFonts w:ascii="ＭＳ ゴシック" w:eastAsia="ＭＳ ゴシック" w:hAnsi="ＭＳ ゴシック" w:hint="eastAsia"/>
+          <w:sz w:val="24"/>
+          <w:szCs w:val="24"/>
+        </w:rPr>
+        <w:t>月</w:t>
+      </w:r>
+      <w:r>
+        <w:rPr>
+          <w:rFonts w:ascii="ＭＳ ゴシック" w:eastAsia="ＭＳ ゴシック" w:hAnsi="ＭＳ ゴシック"/>
+          <w:sz w:val="24"/>
+          <w:szCs w:val="24"/>
+        </w:rPr>
+        <w:t>10</w:t>
+      </w:r>
+      <w:r>
+        <w:rPr>
+          <w:rFonts w:ascii="ＭＳ ゴシック" w:eastAsia="ＭＳ ゴシック" w:hAnsi="ＭＳ ゴシック" w:hint="eastAsia"/>
+          <w:sz w:val="24"/>
+          <w:szCs w:val="24"/>
+        </w:rPr>
+        <w:t>日（水</w:t>
       </w:r>
       <w:r>
         <w:rPr>
@@ -2724,17 +2740,647 @@
       </w:r>
     </w:p>
     <w:p>
-      <w:pPr>
-        <w:rPr>
-          <w:rFonts w:hint="eastAsia"/>
-        </w:rPr>
-      </w:pPr>
       <w:r>
         <w:rPr>
           <w:rFonts w:hint="eastAsia"/>
         </w:rPr>
         <w:t>ほか微調整</w:t>
       </w:r>
+    </w:p>
+    <w:p/>
+    <w:p/>
+    <w:p>
+      <w:pPr>
+        <w:spacing w:line="240" w:lineRule="auto"/>
+        <w:ind w:left="2520" w:firstLine="840"/>
+        <w:rPr>
+          <w:rFonts w:ascii="ＭＳ ゴシック" w:eastAsia="ＭＳ ゴシック" w:hAnsi="ＭＳ ゴシック"/>
+          <w:sz w:val="40"/>
+        </w:rPr>
+      </w:pPr>
+      <w:r>
+        <w:rPr>
+          <w:rFonts w:ascii="ＭＳ ゴシック" w:eastAsia="ＭＳ ゴシック" w:hAnsi="ＭＳ ゴシック" w:hint="eastAsia"/>
+          <w:sz w:val="40"/>
+        </w:rPr>
+        <w:t>議事録</w:t>
+      </w:r>
+    </w:p>
+    <w:p>
+      <w:pPr>
+        <w:spacing w:line="240" w:lineRule="auto"/>
+        <w:rPr>
+          <w:rFonts w:ascii="ＭＳ ゴシック" w:eastAsia="ＭＳ ゴシック" w:hAnsi="ＭＳ ゴシック"/>
+          <w:sz w:val="20"/>
+        </w:rPr>
+      </w:pPr>
+    </w:p>
+    <w:p>
+      <w:pPr>
+        <w:spacing w:line="240" w:lineRule="auto"/>
+        <w:rPr>
+          <w:rFonts w:ascii="ＭＳ ゴシック" w:eastAsia="ＭＳ ゴシック" w:hAnsi="ＭＳ ゴシック"/>
+          <w:sz w:val="24"/>
+          <w:szCs w:val="24"/>
+        </w:rPr>
+      </w:pPr>
+      <w:r>
+        <w:rPr>
+          <w:rFonts w:ascii="ＭＳ ゴシック" w:eastAsia="ＭＳ ゴシック" w:hAnsi="ＭＳ ゴシック" w:hint="eastAsia"/>
+          <w:sz w:val="24"/>
+          <w:szCs w:val="24"/>
+        </w:rPr>
+        <w:t>1.日時</w:t>
+      </w:r>
+      <w:r>
+        <w:rPr>
+          <w:rFonts w:ascii="ＭＳ ゴシック" w:eastAsia="ＭＳ ゴシック" w:hAnsi="ＭＳ ゴシック"/>
+          <w:sz w:val="24"/>
+          <w:szCs w:val="24"/>
+        </w:rPr>
+        <w:tab/>
+      </w:r>
+      <w:r>
+        <w:rPr>
+          <w:rFonts w:ascii="ＭＳ ゴシック" w:eastAsia="ＭＳ ゴシック" w:hAnsi="ＭＳ ゴシック"/>
+          <w:sz w:val="24"/>
+          <w:szCs w:val="24"/>
+        </w:rPr>
+        <w:tab/>
+      </w:r>
+      <w:r>
+        <w:rPr>
+          <w:rFonts w:ascii="ＭＳ ゴシック" w:eastAsia="ＭＳ ゴシック" w:hAnsi="ＭＳ ゴシック" w:hint="eastAsia"/>
+          <w:sz w:val="24"/>
+          <w:szCs w:val="24"/>
+        </w:rPr>
+        <w:t>R</w:t>
+      </w:r>
+      <w:r>
+        <w:rPr>
+          <w:rFonts w:ascii="ＭＳ ゴシック" w:eastAsia="ＭＳ ゴシック" w:hAnsi="ＭＳ ゴシック"/>
+          <w:sz w:val="24"/>
+          <w:szCs w:val="24"/>
+        </w:rPr>
+        <w:t>5</w:t>
+      </w:r>
+      <w:r>
+        <w:rPr>
+          <w:rFonts w:ascii="ＭＳ ゴシック" w:eastAsia="ＭＳ ゴシック" w:hAnsi="ＭＳ ゴシック" w:hint="eastAsia"/>
+          <w:sz w:val="24"/>
+          <w:szCs w:val="24"/>
+        </w:rPr>
+        <w:t>年</w:t>
+      </w:r>
+      <w:r>
+        <w:rPr>
+          <w:rFonts w:ascii="ＭＳ ゴシック" w:eastAsia="ＭＳ ゴシック" w:hAnsi="ＭＳ ゴシック"/>
+          <w:sz w:val="24"/>
+          <w:szCs w:val="24"/>
+        </w:rPr>
+        <w:t>5</w:t>
+      </w:r>
+      <w:r>
+        <w:rPr>
+          <w:rFonts w:ascii="ＭＳ ゴシック" w:eastAsia="ＭＳ ゴシック" w:hAnsi="ＭＳ ゴシック" w:hint="eastAsia"/>
+          <w:sz w:val="24"/>
+          <w:szCs w:val="24"/>
+        </w:rPr>
+        <w:t>月</w:t>
+      </w:r>
+      <w:r>
+        <w:rPr>
+          <w:rFonts w:ascii="ＭＳ ゴシック" w:eastAsia="ＭＳ ゴシック" w:hAnsi="ＭＳ ゴシック"/>
+          <w:sz w:val="24"/>
+          <w:szCs w:val="24"/>
+        </w:rPr>
+        <w:t>10</w:t>
+      </w:r>
+      <w:r>
+        <w:rPr>
+          <w:rFonts w:ascii="ＭＳ ゴシック" w:eastAsia="ＭＳ ゴシック" w:hAnsi="ＭＳ ゴシック" w:hint="eastAsia"/>
+          <w:sz w:val="24"/>
+          <w:szCs w:val="24"/>
+        </w:rPr>
+        <w:t>日（木</w:t>
+      </w:r>
+      <w:r>
+        <w:rPr>
+          <w:rFonts w:ascii="ＭＳ ゴシック" w:eastAsia="ＭＳ ゴシック" w:hAnsi="ＭＳ ゴシック" w:hint="eastAsia"/>
+          <w:sz w:val="24"/>
+          <w:szCs w:val="24"/>
+        </w:rPr>
+        <w:t>）</w:t>
+      </w:r>
+    </w:p>
+    <w:p>
+      <w:pPr>
+        <w:spacing w:line="240" w:lineRule="auto"/>
+        <w:rPr>
+          <w:rFonts w:ascii="ＭＳ ゴシック" w:eastAsia="ＭＳ ゴシック" w:hAnsi="ＭＳ ゴシック"/>
+          <w:sz w:val="24"/>
+          <w:szCs w:val="24"/>
+        </w:rPr>
+      </w:pPr>
+      <w:r>
+        <w:rPr>
+          <w:rFonts w:ascii="ＭＳ ゴシック" w:eastAsia="ＭＳ ゴシック" w:hAnsi="ＭＳ ゴシック" w:hint="eastAsia"/>
+          <w:sz w:val="24"/>
+          <w:szCs w:val="24"/>
+        </w:rPr>
+        <w:t>2.出席者</w:t>
+      </w:r>
+      <w:r>
+        <w:rPr>
+          <w:rFonts w:ascii="ＭＳ ゴシック" w:eastAsia="ＭＳ ゴシック" w:hAnsi="ＭＳ ゴシック"/>
+          <w:sz w:val="24"/>
+          <w:szCs w:val="24"/>
+        </w:rPr>
+        <w:tab/>
+      </w:r>
+      <w:r>
+        <w:rPr>
+          <w:rFonts w:ascii="ＭＳ ゴシック" w:eastAsia="ＭＳ ゴシック" w:hAnsi="ＭＳ ゴシック" w:hint="eastAsia"/>
+          <w:sz w:val="24"/>
+          <w:szCs w:val="24"/>
+        </w:rPr>
+        <w:t>竹内柊野、小畠優香、藤本祥恵</w:t>
+      </w:r>
+    </w:p>
+    <w:p>
+      <w:pPr>
+        <w:spacing w:line="240" w:lineRule="auto"/>
+        <w:rPr>
+          <w:rFonts w:ascii="ＭＳ ゴシック" w:eastAsia="ＭＳ ゴシック" w:hAnsi="ＭＳ ゴシック"/>
+          <w:sz w:val="24"/>
+          <w:szCs w:val="24"/>
+        </w:rPr>
+      </w:pPr>
+      <w:r>
+        <w:rPr>
+          <w:rFonts w:ascii="ＭＳ ゴシック" w:eastAsia="ＭＳ ゴシック" w:hAnsi="ＭＳ ゴシック" w:hint="eastAsia"/>
+          <w:sz w:val="24"/>
+          <w:szCs w:val="24"/>
+        </w:rPr>
+        <w:t>3.議事内容</w:t>
+      </w:r>
+    </w:p>
+    <w:p/>
+    <w:p>
+      <w:r>
+        <w:rPr>
+          <w:rFonts w:hint="eastAsia"/>
+        </w:rPr>
+        <w:t>全体のスタイルをつける</w:t>
+      </w:r>
+    </w:p>
+    <w:p>
+      <w:r>
+        <w:rPr>
+          <w:rFonts w:hint="eastAsia"/>
+        </w:rPr>
+        <w:t>パワーポイントの作成</w:t>
+      </w:r>
+    </w:p>
+    <w:p>
+      <w:r>
+        <w:rPr>
+          <w:rFonts w:hint="eastAsia"/>
+        </w:rPr>
+        <w:t>最終調整</w:t>
+      </w:r>
+    </w:p>
+    <w:p/>
+    <w:p/>
+    <w:p/>
+    <w:p>
+      <w:pPr>
+        <w:spacing w:line="240" w:lineRule="auto"/>
+        <w:ind w:left="2520" w:firstLine="840"/>
+        <w:rPr>
+          <w:rFonts w:ascii="ＭＳ ゴシック" w:eastAsia="ＭＳ ゴシック" w:hAnsi="ＭＳ ゴシック"/>
+          <w:sz w:val="40"/>
+        </w:rPr>
+      </w:pPr>
+      <w:r>
+        <w:rPr>
+          <w:rFonts w:ascii="ＭＳ ゴシック" w:eastAsia="ＭＳ ゴシック" w:hAnsi="ＭＳ ゴシック" w:hint="eastAsia"/>
+          <w:sz w:val="40"/>
+        </w:rPr>
+        <w:t>議事録</w:t>
+      </w:r>
+    </w:p>
+    <w:p>
+      <w:pPr>
+        <w:spacing w:line="240" w:lineRule="auto"/>
+        <w:rPr>
+          <w:rFonts w:ascii="ＭＳ ゴシック" w:eastAsia="ＭＳ ゴシック" w:hAnsi="ＭＳ ゴシック"/>
+          <w:sz w:val="20"/>
+        </w:rPr>
+      </w:pPr>
+    </w:p>
+    <w:p>
+      <w:pPr>
+        <w:spacing w:line="240" w:lineRule="auto"/>
+        <w:rPr>
+          <w:rFonts w:ascii="ＭＳ ゴシック" w:eastAsia="ＭＳ ゴシック" w:hAnsi="ＭＳ ゴシック"/>
+          <w:sz w:val="24"/>
+          <w:szCs w:val="24"/>
+        </w:rPr>
+      </w:pPr>
+      <w:r>
+        <w:rPr>
+          <w:rFonts w:ascii="ＭＳ ゴシック" w:eastAsia="ＭＳ ゴシック" w:hAnsi="ＭＳ ゴシック" w:hint="eastAsia"/>
+          <w:sz w:val="24"/>
+          <w:szCs w:val="24"/>
+        </w:rPr>
+        <w:t>1.日時</w:t>
+      </w:r>
+      <w:r>
+        <w:rPr>
+          <w:rFonts w:ascii="ＭＳ ゴシック" w:eastAsia="ＭＳ ゴシック" w:hAnsi="ＭＳ ゴシック"/>
+          <w:sz w:val="24"/>
+          <w:szCs w:val="24"/>
+        </w:rPr>
+        <w:tab/>
+      </w:r>
+      <w:r>
+        <w:rPr>
+          <w:rFonts w:ascii="ＭＳ ゴシック" w:eastAsia="ＭＳ ゴシック" w:hAnsi="ＭＳ ゴシック"/>
+          <w:sz w:val="24"/>
+          <w:szCs w:val="24"/>
+        </w:rPr>
+        <w:tab/>
+      </w:r>
+      <w:r>
+        <w:rPr>
+          <w:rFonts w:ascii="ＭＳ ゴシック" w:eastAsia="ＭＳ ゴシック" w:hAnsi="ＭＳ ゴシック" w:hint="eastAsia"/>
+          <w:sz w:val="24"/>
+          <w:szCs w:val="24"/>
+        </w:rPr>
+        <w:t>R</w:t>
+      </w:r>
+      <w:r>
+        <w:rPr>
+          <w:rFonts w:ascii="ＭＳ ゴシック" w:eastAsia="ＭＳ ゴシック" w:hAnsi="ＭＳ ゴシック"/>
+          <w:sz w:val="24"/>
+          <w:szCs w:val="24"/>
+        </w:rPr>
+        <w:t>5</w:t>
+      </w:r>
+      <w:r>
+        <w:rPr>
+          <w:rFonts w:ascii="ＭＳ ゴシック" w:eastAsia="ＭＳ ゴシック" w:hAnsi="ＭＳ ゴシック" w:hint="eastAsia"/>
+          <w:sz w:val="24"/>
+          <w:szCs w:val="24"/>
+        </w:rPr>
+        <w:t>年</w:t>
+      </w:r>
+      <w:r>
+        <w:rPr>
+          <w:rFonts w:ascii="ＭＳ ゴシック" w:eastAsia="ＭＳ ゴシック" w:hAnsi="ＭＳ ゴシック" w:hint="eastAsia"/>
+          <w:sz w:val="24"/>
+          <w:szCs w:val="24"/>
+        </w:rPr>
+        <w:t>5</w:t>
+      </w:r>
+      <w:r>
+        <w:rPr>
+          <w:rFonts w:ascii="ＭＳ ゴシック" w:eastAsia="ＭＳ ゴシック" w:hAnsi="ＭＳ ゴシック" w:hint="eastAsia"/>
+          <w:sz w:val="24"/>
+          <w:szCs w:val="24"/>
+        </w:rPr>
+        <w:t>月</w:t>
+      </w:r>
+      <w:r>
+        <w:rPr>
+          <w:rFonts w:ascii="ＭＳ ゴシック" w:eastAsia="ＭＳ ゴシック" w:hAnsi="ＭＳ ゴシック" w:hint="eastAsia"/>
+          <w:sz w:val="24"/>
+          <w:szCs w:val="24"/>
+        </w:rPr>
+        <w:t>12日（金</w:t>
+      </w:r>
+      <w:r>
+        <w:rPr>
+          <w:rFonts w:ascii="ＭＳ ゴシック" w:eastAsia="ＭＳ ゴシック" w:hAnsi="ＭＳ ゴシック" w:hint="eastAsia"/>
+          <w:sz w:val="24"/>
+          <w:szCs w:val="24"/>
+        </w:rPr>
+        <w:t>）</w:t>
+      </w:r>
+    </w:p>
+    <w:p>
+      <w:pPr>
+        <w:spacing w:line="240" w:lineRule="auto"/>
+        <w:rPr>
+          <w:rFonts w:ascii="ＭＳ ゴシック" w:eastAsia="ＭＳ ゴシック" w:hAnsi="ＭＳ ゴシック"/>
+          <w:sz w:val="24"/>
+          <w:szCs w:val="24"/>
+        </w:rPr>
+      </w:pPr>
+      <w:r>
+        <w:rPr>
+          <w:rFonts w:ascii="ＭＳ ゴシック" w:eastAsia="ＭＳ ゴシック" w:hAnsi="ＭＳ ゴシック" w:hint="eastAsia"/>
+          <w:sz w:val="24"/>
+          <w:szCs w:val="24"/>
+        </w:rPr>
+        <w:t>2.出席者</w:t>
+      </w:r>
+      <w:r>
+        <w:rPr>
+          <w:rFonts w:ascii="ＭＳ ゴシック" w:eastAsia="ＭＳ ゴシック" w:hAnsi="ＭＳ ゴシック"/>
+          <w:sz w:val="24"/>
+          <w:szCs w:val="24"/>
+        </w:rPr>
+        <w:tab/>
+      </w:r>
+      <w:r>
+        <w:rPr>
+          <w:rFonts w:ascii="ＭＳ ゴシック" w:eastAsia="ＭＳ ゴシック" w:hAnsi="ＭＳ ゴシック" w:hint="eastAsia"/>
+          <w:sz w:val="24"/>
+          <w:szCs w:val="24"/>
+        </w:rPr>
+        <w:t>小畠優香、藤本祥恵</w:t>
+      </w:r>
+    </w:p>
+    <w:p>
+      <w:pPr>
+        <w:spacing w:line="240" w:lineRule="auto"/>
+        <w:rPr>
+          <w:rFonts w:ascii="ＭＳ ゴシック" w:eastAsia="ＭＳ ゴシック" w:hAnsi="ＭＳ ゴシック"/>
+          <w:sz w:val="24"/>
+          <w:szCs w:val="24"/>
+        </w:rPr>
+      </w:pPr>
+      <w:r>
+        <w:rPr>
+          <w:rFonts w:ascii="ＭＳ ゴシック" w:eastAsia="ＭＳ ゴシック" w:hAnsi="ＭＳ ゴシック" w:hint="eastAsia"/>
+          <w:sz w:val="24"/>
+          <w:szCs w:val="24"/>
+        </w:rPr>
+        <w:t>3.議事内容</w:t>
+      </w:r>
+    </w:p>
+    <w:p/>
+    <w:p>
+      <w:r>
+        <w:rPr>
+          <w:rFonts w:hint="eastAsia"/>
+        </w:rPr>
+        <w:lastRenderedPageBreak/>
+        <w:t>・デザイン完了</w:t>
+      </w:r>
+    </w:p>
+    <w:p>
+      <w:r>
+        <w:rPr>
+          <w:rFonts w:hint="eastAsia"/>
+        </w:rPr>
+        <w:t>・パワーポイントの作成</w:t>
+      </w:r>
+    </w:p>
+    <w:p>
+      <w:r>
+        <w:rPr>
+          <w:rFonts w:hint="eastAsia"/>
+        </w:rPr>
+        <w:t>・</w:t>
+      </w:r>
+    </w:p>
+    <w:p/>
+    <w:p>
+      <w:r>
+        <w:rPr>
+          <w:rFonts w:hint="eastAsia"/>
+        </w:rPr>
+        <w:t>来週確認</w:t>
+      </w:r>
+    </w:p>
+    <w:p>
+      <w:r>
+        <w:rPr>
+          <w:rFonts w:hint="eastAsia"/>
+        </w:rPr>
+        <w:t>・設計書</w:t>
+      </w:r>
+      <w:r>
+        <w:rPr>
+          <mc:AlternateContent>
+            <mc:Choice Requires="w16se">
+              <w:rFonts w:hint="eastAsia"/>
+            </mc:Choice>
+            <mc:Fallback>
+              <w:rFonts w:ascii="Segoe UI Emoji" w:eastAsia="Segoe UI Emoji" w:hAnsi="Segoe UI Emoji" w:cs="Segoe UI Emoji"/>
+            </mc:Fallback>
+          </mc:AlternateContent>
+        </w:rPr>
+        <mc:AlternateContent>
+          <mc:Choice Requires="w16se">
+            <w16se:symEx w16se:font="Segoe UI Emoji" w16se:char="2192"/>
+          </mc:Choice>
+          <mc:Fallback>
+            <w:t>→</w:t>
+          </mc:Fallback>
+        </mc:AlternateContent>
+      </w:r>
+      <w:r>
+        <w:rPr>
+          <w:rFonts w:hint="eastAsia"/>
+        </w:rPr>
+        <w:t>サイトマップをどうするか</w:t>
+      </w:r>
+    </w:p>
+    <w:p>
+      <w:r>
+        <w:rPr>
+          <w:rFonts w:hint="eastAsia"/>
+        </w:rPr>
+        <w:t>・スケジュール（柊野さんの分を追記する）</w:t>
+      </w:r>
+    </w:p>
+    <w:p/>
+    <w:p>
+      <w:pPr>
+        <w:spacing w:line="240" w:lineRule="auto"/>
+        <w:ind w:left="2520" w:firstLine="840"/>
+        <w:rPr>
+          <w:rFonts w:ascii="ＭＳ ゴシック" w:eastAsia="ＭＳ ゴシック" w:hAnsi="ＭＳ ゴシック"/>
+          <w:sz w:val="40"/>
+        </w:rPr>
+      </w:pPr>
+      <w:r>
+        <w:rPr>
+          <w:rFonts w:ascii="ＭＳ ゴシック" w:eastAsia="ＭＳ ゴシック" w:hAnsi="ＭＳ ゴシック" w:hint="eastAsia"/>
+          <w:sz w:val="40"/>
+        </w:rPr>
+        <w:t>議事録</w:t>
+      </w:r>
+    </w:p>
+    <w:p>
+      <w:pPr>
+        <w:spacing w:line="240" w:lineRule="auto"/>
+        <w:rPr>
+          <w:rFonts w:ascii="ＭＳ ゴシック" w:eastAsia="ＭＳ ゴシック" w:hAnsi="ＭＳ ゴシック"/>
+          <w:sz w:val="20"/>
+        </w:rPr>
+      </w:pPr>
+    </w:p>
+    <w:p>
+      <w:pPr>
+        <w:spacing w:line="240" w:lineRule="auto"/>
+        <w:rPr>
+          <w:rFonts w:ascii="ＭＳ ゴシック" w:eastAsia="ＭＳ ゴシック" w:hAnsi="ＭＳ ゴシック"/>
+          <w:sz w:val="24"/>
+          <w:szCs w:val="24"/>
+        </w:rPr>
+      </w:pPr>
+      <w:r>
+        <w:rPr>
+          <w:rFonts w:ascii="ＭＳ ゴシック" w:eastAsia="ＭＳ ゴシック" w:hAnsi="ＭＳ ゴシック" w:hint="eastAsia"/>
+          <w:sz w:val="24"/>
+          <w:szCs w:val="24"/>
+        </w:rPr>
+        <w:t>1.日時</w:t>
+      </w:r>
+      <w:r>
+        <w:rPr>
+          <w:rFonts w:ascii="ＭＳ ゴシック" w:eastAsia="ＭＳ ゴシック" w:hAnsi="ＭＳ ゴシック"/>
+          <w:sz w:val="24"/>
+          <w:szCs w:val="24"/>
+        </w:rPr>
+        <w:tab/>
+      </w:r>
+      <w:r>
+        <w:rPr>
+          <w:rFonts w:ascii="ＭＳ ゴシック" w:eastAsia="ＭＳ ゴシック" w:hAnsi="ＭＳ ゴシック"/>
+          <w:sz w:val="24"/>
+          <w:szCs w:val="24"/>
+        </w:rPr>
+        <w:tab/>
+      </w:r>
+      <w:r>
+        <w:rPr>
+          <w:rFonts w:ascii="ＭＳ ゴシック" w:eastAsia="ＭＳ ゴシック" w:hAnsi="ＭＳ ゴシック" w:hint="eastAsia"/>
+          <w:sz w:val="24"/>
+          <w:szCs w:val="24"/>
+        </w:rPr>
+        <w:t>R</w:t>
+      </w:r>
+      <w:r>
+        <w:rPr>
+          <w:rFonts w:ascii="ＭＳ ゴシック" w:eastAsia="ＭＳ ゴシック" w:hAnsi="ＭＳ ゴシック"/>
+          <w:sz w:val="24"/>
+          <w:szCs w:val="24"/>
+        </w:rPr>
+        <w:t>5</w:t>
+      </w:r>
+      <w:r>
+        <w:rPr>
+          <w:rFonts w:ascii="ＭＳ ゴシック" w:eastAsia="ＭＳ ゴシック" w:hAnsi="ＭＳ ゴシック" w:hint="eastAsia"/>
+          <w:sz w:val="24"/>
+          <w:szCs w:val="24"/>
+        </w:rPr>
+        <w:t>年</w:t>
+      </w:r>
+      <w:r>
+        <w:rPr>
+          <w:rFonts w:ascii="ＭＳ ゴシック" w:eastAsia="ＭＳ ゴシック" w:hAnsi="ＭＳ ゴシック" w:hint="eastAsia"/>
+          <w:sz w:val="24"/>
+          <w:szCs w:val="24"/>
+        </w:rPr>
+        <w:t>5</w:t>
+      </w:r>
+      <w:r>
+        <w:rPr>
+          <w:rFonts w:ascii="ＭＳ ゴシック" w:eastAsia="ＭＳ ゴシック" w:hAnsi="ＭＳ ゴシック" w:hint="eastAsia"/>
+          <w:sz w:val="24"/>
+          <w:szCs w:val="24"/>
+        </w:rPr>
+        <w:t>月</w:t>
+      </w:r>
+      <w:r>
+        <w:rPr>
+          <w:rFonts w:ascii="ＭＳ ゴシック" w:eastAsia="ＭＳ ゴシック" w:hAnsi="ＭＳ ゴシック" w:hint="eastAsia"/>
+          <w:sz w:val="24"/>
+          <w:szCs w:val="24"/>
+        </w:rPr>
+        <w:t>15日（月</w:t>
+      </w:r>
+      <w:r>
+        <w:rPr>
+          <w:rFonts w:ascii="ＭＳ ゴシック" w:eastAsia="ＭＳ ゴシック" w:hAnsi="ＭＳ ゴシック" w:hint="eastAsia"/>
+          <w:sz w:val="24"/>
+          <w:szCs w:val="24"/>
+        </w:rPr>
+        <w:t>）</w:t>
+      </w:r>
+    </w:p>
+    <w:p>
+      <w:pPr>
+        <w:spacing w:line="240" w:lineRule="auto"/>
+        <w:rPr>
+          <w:rFonts w:ascii="ＭＳ ゴシック" w:eastAsia="ＭＳ ゴシック" w:hAnsi="ＭＳ ゴシック"/>
+          <w:sz w:val="24"/>
+          <w:szCs w:val="24"/>
+        </w:rPr>
+      </w:pPr>
+      <w:r>
+        <w:rPr>
+          <w:rFonts w:ascii="ＭＳ ゴシック" w:eastAsia="ＭＳ ゴシック" w:hAnsi="ＭＳ ゴシック" w:hint="eastAsia"/>
+          <w:sz w:val="24"/>
+          <w:szCs w:val="24"/>
+        </w:rPr>
+        <w:t>2.出席者</w:t>
+      </w:r>
+      <w:r>
+        <w:rPr>
+          <w:rFonts w:ascii="ＭＳ ゴシック" w:eastAsia="ＭＳ ゴシック" w:hAnsi="ＭＳ ゴシック"/>
+          <w:sz w:val="24"/>
+          <w:szCs w:val="24"/>
+        </w:rPr>
+        <w:tab/>
+      </w:r>
+      <w:r>
+        <w:rPr>
+          <w:rFonts w:ascii="ＭＳ ゴシック" w:eastAsia="ＭＳ ゴシック" w:hAnsi="ＭＳ ゴシック" w:hint="eastAsia"/>
+          <w:sz w:val="24"/>
+          <w:szCs w:val="24"/>
+        </w:rPr>
+        <w:t xml:space="preserve">竹内柊野　</w:t>
+      </w:r>
+      <w:r>
+        <w:rPr>
+          <w:rFonts w:ascii="ＭＳ ゴシック" w:eastAsia="ＭＳ ゴシック" w:hAnsi="ＭＳ ゴシック" w:hint="eastAsia"/>
+          <w:sz w:val="24"/>
+          <w:szCs w:val="24"/>
+        </w:rPr>
+        <w:t>小畠優香、藤本祥恵</w:t>
+      </w:r>
+    </w:p>
+    <w:p>
+      <w:pPr>
+        <w:spacing w:line="240" w:lineRule="auto"/>
+        <w:rPr>
+          <w:rFonts w:ascii="ＭＳ ゴシック" w:eastAsia="ＭＳ ゴシック" w:hAnsi="ＭＳ ゴシック"/>
+          <w:sz w:val="24"/>
+          <w:szCs w:val="24"/>
+        </w:rPr>
+      </w:pPr>
+      <w:r>
+        <w:rPr>
+          <w:rFonts w:ascii="ＭＳ ゴシック" w:eastAsia="ＭＳ ゴシック" w:hAnsi="ＭＳ ゴシック" w:hint="eastAsia"/>
+          <w:sz w:val="24"/>
+          <w:szCs w:val="24"/>
+        </w:rPr>
+        <w:t>3.議事内容</w:t>
+      </w:r>
+    </w:p>
+    <w:p>
+      <w:pPr>
+        <w:rPr>
+          <w:rFonts w:hint="eastAsia"/>
+        </w:rPr>
+      </w:pPr>
       <w:bookmarkStart w:id="0" w:name="_GoBack"/>
       <w:bookmarkEnd w:id="0"/>
     </w:p>
@@ -3665,7 +4311,7 @@
 </file>
 
 <file path=customXml/itemProps1.xml><?xml version="1.0" encoding="utf-8"?>
-<ds:datastoreItem xmlns:ds="http://schemas.openxmlformats.org/officeDocument/2006/customXml" ds:itemID="{C8073CAA-ADB9-4BD4-A532-0437BA624D19}">
+<ds:datastoreItem xmlns:ds="http://schemas.openxmlformats.org/officeDocument/2006/customXml" ds:itemID="{D0A4FA6E-F5AE-4798-920D-BB624611DC16}">
   <ds:schemaRefs>
     <ds:schemaRef ds:uri="http://schemas.openxmlformats.org/officeDocument/2006/bibliography"/>
   </ds:schemaRefs>

--- a/議事録.docx
+++ b/議事録.docx
@@ -1361,21 +1361,20 @@
         </w:rPr>
       </w:pPr>
     </w:p>
-    <w:p/>
-    <w:p>
-      <w:pPr>
-        <w:rPr>
-          <w:sz w:val="24"/>
-          <w:szCs w:val="24"/>
-        </w:rPr>
-      </w:pPr>
-      <w:r>
-        <w:rPr>
-          <w:rFonts w:hint="eastAsia"/>
-          <w:sz w:val="24"/>
-          <w:szCs w:val="24"/>
-        </w:rPr>
-        <w:t>4.4</w:t>
+    <w:p>
+      <w:pPr>
+        <w:rPr>
+          <w:sz w:val="24"/>
+          <w:szCs w:val="24"/>
+        </w:rPr>
+      </w:pPr>
+      <w:r>
+        <w:rPr>
+          <w:rFonts w:hint="eastAsia"/>
+          <w:sz w:val="24"/>
+          <w:szCs w:val="24"/>
+        </w:rPr>
+        <w:t>.4</w:t>
       </w:r>
       <w:r>
         <w:rPr>
@@ -1865,6 +1864,7 @@
           <w:rFonts w:ascii="ＭＳ ゴシック" w:eastAsia="ＭＳ ゴシック" w:hAnsi="ＭＳ ゴシック" w:hint="eastAsia"/>
           <w:sz w:val="40"/>
         </w:rPr>
+        <w:lastRenderedPageBreak/>
         <w:t>議事録</w:t>
       </w:r>
     </w:p>
@@ -2501,47 +2501,53 @@
         <w:rPr>
           <w:rFonts w:hint="eastAsia"/>
         </w:rPr>
+        <w:t>・</w:t>
+      </w:r>
+      <w:r>
+        <w:rPr>
+          <w:rFonts w:hint="eastAsia"/>
+        </w:rPr>
+        <w:t>$_SESSION</w:t>
+      </w:r>
+      <w:r>
+        <w:t>[‘user_id’]</w:t>
+      </w:r>
+      <w:r>
+        <w:rPr>
+          <w:rFonts w:hint="eastAsia"/>
+        </w:rPr>
+        <w:t>がセットされていない</w:t>
+      </w:r>
+      <w:r>
+        <w:rPr>
+          <w:rFonts w:hint="eastAsia"/>
+        </w:rPr>
+        <w:t>(</w:t>
+      </w:r>
+      <w:r>
+        <w:rPr>
+          <w:rFonts w:hint="eastAsia"/>
+        </w:rPr>
+        <w:t>未ログイン</w:t>
+      </w:r>
+      <w:r>
+        <w:rPr>
+          <w:rFonts w:hint="eastAsia"/>
+        </w:rPr>
+        <w:t>)</w:t>
+      </w:r>
+      <w:r>
+        <w:rPr>
+          <w:rFonts w:hint="eastAsia"/>
+        </w:rPr>
+        <w:t>状態で他ページにアクセスし</w:t>
+      </w:r>
+      <w:r>
+        <w:rPr>
+          <w:rFonts w:hint="eastAsia"/>
+        </w:rPr>
         <w:lastRenderedPageBreak/>
-        <w:t>・</w:t>
-      </w:r>
-      <w:r>
-        <w:rPr>
-          <w:rFonts w:hint="eastAsia"/>
-        </w:rPr>
-        <w:t>$_SESSION</w:t>
-      </w:r>
-      <w:r>
-        <w:t>[‘user_id’]</w:t>
-      </w:r>
-      <w:r>
-        <w:rPr>
-          <w:rFonts w:hint="eastAsia"/>
-        </w:rPr>
-        <w:t>がセットされていない</w:t>
-      </w:r>
-      <w:r>
-        <w:rPr>
-          <w:rFonts w:hint="eastAsia"/>
-        </w:rPr>
-        <w:t>(</w:t>
-      </w:r>
-      <w:r>
-        <w:rPr>
-          <w:rFonts w:hint="eastAsia"/>
-        </w:rPr>
-        <w:t>未ログイン</w:t>
-      </w:r>
-      <w:r>
-        <w:rPr>
-          <w:rFonts w:hint="eastAsia"/>
-        </w:rPr>
-        <w:t>)</w:t>
-      </w:r>
-      <w:r>
-        <w:rPr>
-          <w:rFonts w:hint="eastAsia"/>
-        </w:rPr>
-        <w:t>状態で他ページにアクセスしいた場合ログインページに戻る仕様にする</w:t>
+        <w:t>いた場合ログインページに戻る仕様にする</w:t>
       </w:r>
     </w:p>
     <w:p/>
@@ -2647,11 +2653,11 @@
       </w:r>
       <w:r>
         <w:rPr>
-          <w:rFonts w:ascii="ＭＳ ゴシック" w:eastAsia="ＭＳ ゴシック" w:hAnsi="ＭＳ ゴシック"/>
-          <w:sz w:val="24"/>
-          <w:szCs w:val="24"/>
-        </w:rPr>
-        <w:t>10</w:t>
+          <w:rFonts w:ascii="ＭＳ ゴシック" w:eastAsia="ＭＳ ゴシック" w:hAnsi="ＭＳ ゴシック" w:hint="eastAsia"/>
+          <w:sz w:val="24"/>
+          <w:szCs w:val="24"/>
+        </w:rPr>
+        <w:t>9</w:t>
       </w:r>
       <w:r>
         <w:rPr>
@@ -2939,7 +2945,19 @@
         <w:rPr>
           <w:rFonts w:hint="eastAsia"/>
         </w:rPr>
-        <w:t>パワーポイントの作成</w:t>
+        <w:t>パワーポイント</w:t>
+      </w:r>
+      <w:r>
+        <w:rPr>
+          <w:rFonts w:hint="eastAsia"/>
+        </w:rPr>
+        <w:t>（発表資料）</w:t>
+      </w:r>
+      <w:r>
+        <w:rPr>
+          <w:rFonts w:hint="eastAsia"/>
+        </w:rPr>
+        <w:t>の作成</w:t>
       </w:r>
     </w:p>
     <w:p>
@@ -3127,16 +3145,22 @@
         <w:rPr>
           <w:rFonts w:hint="eastAsia"/>
         </w:rPr>
+        <w:t>・デザイン完了</w:t>
+      </w:r>
+    </w:p>
+    <w:p>
+      <w:r>
+        <w:rPr>
+          <w:rFonts w:hint="eastAsia"/>
+        </w:rPr>
         <w:lastRenderedPageBreak/>
-        <w:t>・デザイン完了</w:t>
-      </w:r>
-    </w:p>
-    <w:p>
-      <w:r>
-        <w:rPr>
-          <w:rFonts w:hint="eastAsia"/>
-        </w:rPr>
-        <w:t>・パワーポイントの作成</w:t>
+        <w:t>・パワーポイント（発表資料）</w:t>
+      </w:r>
+      <w:r>
+        <w:rPr>
+          <w:rFonts w:hint="eastAsia"/>
+        </w:rPr>
+        <w:t>の作成</w:t>
       </w:r>
     </w:p>
     <w:p>
@@ -3154,6 +3178,12 @@
           <w:rFonts w:hint="eastAsia"/>
         </w:rPr>
         <w:t>来週確認</w:t>
+      </w:r>
+      <w:r>
+        <w:rPr>
+          <w:rFonts w:hint="eastAsia"/>
+        </w:rPr>
+        <w:t>すること</w:t>
       </w:r>
     </w:p>
     <w:p>
@@ -3199,6 +3229,14 @@
       </w:r>
     </w:p>
     <w:p/>
+    <w:p/>
+    <w:p>
+      <w:pPr>
+        <w:rPr>
+          <w:rFonts w:hint="eastAsia"/>
+        </w:rPr>
+      </w:pPr>
+    </w:p>
     <w:p>
       <w:pPr>
         <w:spacing w:line="240" w:lineRule="auto"/>
@@ -3346,7 +3384,7 @@
           <w:sz w:val="24"/>
           <w:szCs w:val="24"/>
         </w:rPr>
-        <w:t xml:space="preserve">竹内柊野　</w:t>
+        <w:t>竹内柊野、</w:t>
       </w:r>
       <w:r>
         <w:rPr>
@@ -3375,12 +3413,58 @@
         <w:t>3.議事内容</w:t>
       </w:r>
     </w:p>
-    <w:p>
-      <w:pPr>
-        <w:rPr>
-          <w:rFonts w:hint="eastAsia"/>
-        </w:rPr>
-      </w:pPr>
+    <w:p/>
+    <w:p>
+      <w:r>
+        <w:rPr>
+          <w:rFonts w:hint="eastAsia"/>
+        </w:rPr>
+        <w:t>・パワーポイント（発表資料）</w:t>
+      </w:r>
+      <w:r>
+        <w:rPr>
+          <w:rFonts w:hint="eastAsia"/>
+        </w:rPr>
+        <w:t>完成</w:t>
+      </w:r>
+    </w:p>
+    <w:p>
+      <w:r>
+        <w:rPr>
+          <w:rFonts w:hint="eastAsia"/>
+        </w:rPr>
+        <w:t>・提出資料の準備</w:t>
+      </w:r>
+    </w:p>
+    <w:p>
+      <w:r>
+        <w:rPr>
+          <w:rFonts w:hint="eastAsia"/>
+        </w:rPr>
+        <w:t>・他微調整</w:t>
+      </w:r>
+    </w:p>
+    <w:p/>
+    <w:p>
+      <w:r>
+        <w:rPr>
+          <w:rFonts w:hint="eastAsia"/>
+        </w:rPr>
+        <w:t>明日の予定</w:t>
+      </w:r>
+    </w:p>
+    <w:p>
+      <w:pPr>
+        <w:rPr>
+          <w:rFonts w:hint="eastAsia"/>
+        </w:rPr>
+      </w:pPr>
+      <w:r>
+        <w:rPr>
+          <w:rFonts w:hint="eastAsia"/>
+        </w:rPr>
+        <w:t>・発表の準備</w:t>
+      </w:r>
       <w:bookmarkStart w:id="0" w:name="_GoBack"/>
       <w:bookmarkEnd w:id="0"/>
     </w:p>
@@ -4311,7 +4395,7 @@
 </file>
 
 <file path=customXml/itemProps1.xml><?xml version="1.0" encoding="utf-8"?>
-<ds:datastoreItem xmlns:ds="http://schemas.openxmlformats.org/officeDocument/2006/customXml" ds:itemID="{D0A4FA6E-F5AE-4798-920D-BB624611DC16}">
+<ds:datastoreItem xmlns:ds="http://schemas.openxmlformats.org/officeDocument/2006/customXml" ds:itemID="{CF09A782-9553-49C3-BED6-AE130CB61062}">
   <ds:schemaRefs>
     <ds:schemaRef ds:uri="http://schemas.openxmlformats.org/officeDocument/2006/bibliography"/>
   </ds:schemaRefs>
